--- a/reports/MyProjectMgnt.docx
+++ b/reports/MyProjectMgnt.docx
@@ -1,181 +1,62 @@
 
 <file path=word/document.xml><?xml version="1.0" encoding="utf-8"?>
-<w:document xmlns:wpc="http://schemas.microsoft.com/office/word/2010/wordprocessingCanvas" xmlns:cx="http://schemas.microsoft.com/office/drawing/2014/chartex" xmlns:cx1="http://schemas.microsoft.com/office/drawing/2015/9/8/chartex" xmlns:cx2="http://schemas.microsoft.com/office/drawing/2015/10/21/chartex" xmlns:cx3="http://schemas.microsoft.com/office/drawing/2016/5/9/chartex" xmlns:cx4="http://schemas.microsoft.com/office/drawing/2016/5/10/chartex" xmlns:cx5="http://schemas.microsoft.com/office/drawing/2016/5/11/chartex" xmlns:cx6="http://schemas.microsoft.com/office/drawing/2016/5/12/chartex" xmlns:cx7="http://schemas.microsoft.com/office/drawing/2016/5/13/chartex" xmlns:cx8="http://schemas.microsoft.com/office/drawing/2016/5/14/chartex" xmlns:mc="http://schemas.openxmlformats.org/markup-compatibility/2006" xmlns:aink="http://schemas.microsoft.com/office/drawing/2016/ink" xmlns:am3d="http://schemas.microsoft.com/office/drawing/2017/model3d" xmlns:o="urn:schemas-microsoft-com:office:office" xmlns:r="http://schemas.openxmlformats.org/officeDocument/2006/relationships" xmlns:m="http://schemas.openxmlformats.org/officeDocument/2006/math" xmlns:v="urn:schemas-microsoft-com:vml" xmlns:wp14="http://schemas.microsoft.com/office/word/2010/wordprocessingDrawing" xmlns:wp="http://schemas.openxmlformats.org/drawingml/2006/wordprocessingDrawing" xmlns:w10="urn:schemas-microsoft-com:office:word" xmlns:w="http://schemas.openxmlformats.org/wordprocessingml/2006/main" xmlns:w14="http://schemas.microsoft.com/office/word/2010/wordml" xmlns:w15="http://schemas.microsoft.com/office/word/2012/wordml" xmlns:w16cid="http://schemas.microsoft.com/office/word/2016/wordml/cid" xmlns:w16se="http://schemas.microsoft.com/office/word/2015/wordml/symex" xmlns:wpg="http://schemas.microsoft.com/office/word/2010/wordprocessingGroup" xmlns:wpi="http://schemas.microsoft.com/office/word/2010/wordprocessingInk" xmlns:wne="http://schemas.microsoft.com/office/word/2006/wordml" xmlns:wps="http://schemas.microsoft.com/office/word/2010/wordprocessingShape" mc:Ignorable="w14 w15 w16se w16cid wp14">
+<w:document xmlns:wpc="http://schemas.microsoft.com/office/word/2010/wordprocessingCanvas" xmlns:mo="http://schemas.microsoft.com/office/mac/office/2008/main" xmlns:mc="http://schemas.openxmlformats.org/markup-compatibility/2006" xmlns:mv="urn:schemas-microsoft-com:mac:vml" xmlns:o="urn:schemas-microsoft-com:office:office" xmlns:r="http://schemas.openxmlformats.org/officeDocument/2006/relationships" xmlns:m="http://schemas.openxmlformats.org/officeDocument/2006/math" xmlns:v="urn:schemas-microsoft-com:vml" xmlns:wp14="http://schemas.microsoft.com/office/word/2010/wordprocessingDrawing" xmlns:wp="http://schemas.openxmlformats.org/drawingml/2006/wordprocessingDrawing" xmlns:w10="urn:schemas-microsoft-com:office:word" xmlns:w="http://schemas.openxmlformats.org/wordprocessingml/2006/main" xmlns:w14="http://schemas.microsoft.com/office/word/2010/wordml" xmlns:w15="http://schemas.microsoft.com/office/word/2012/wordml" xmlns:wpg="http://schemas.microsoft.com/office/word/2010/wordprocessingGroup" xmlns:wpi="http://schemas.microsoft.com/office/word/2010/wordprocessingInk" xmlns:wne="http://schemas.microsoft.com/office/word/2006/wordml" xmlns:wps="http://schemas.microsoft.com/office/word/2010/wordprocessingShape" mc:Ignorable="w14 w15 wp14">
   <w:background w:color="FFFFFF"/>
   <w:body>
     <w:p>
       <w:pPr>
-        <w:spacing w:line="240" w:lineRule="auto"/>
-        <w:rPr>
-          <w:b/>
-          <w:i/>
-          <w:color w:val="2A62A6"/>
-          <w:sz w:val="32"/>
-          <w:szCs w:val="32"/>
-        </w:rPr>
-      </w:pPr>
-      <w:r>
-        <w:rPr>
-          <w:b/>
-          <w:i/>
-          <w:noProof/>
-          <w:color w:val="2A62A6"/>
-          <w:sz w:val="32"/>
-          <w:szCs w:val="32"/>
-        </w:rPr>
-        <mc:AlternateContent>
-          <mc:Choice Requires="wps">
-            <w:drawing>
-              <wp:anchor distT="0" distB="0" distL="114300" distR="114300" simplePos="0" relativeHeight="251660288" behindDoc="0" locked="0" layoutInCell="1" allowOverlap="1" wp14:anchorId="3470755F" wp14:editId="49E2A737">
-                <wp:simplePos x="0" y="0"/>
-                <wp:positionH relativeFrom="column">
-                  <wp:posOffset>-84952</wp:posOffset>
-                </wp:positionH>
-                <wp:positionV relativeFrom="paragraph">
-                  <wp:posOffset>-22915</wp:posOffset>
-                </wp:positionV>
-                <wp:extent cx="1653871" cy="572494"/>
-                <wp:effectExtent l="0" t="0" r="22860" b="18415"/>
-                <wp:wrapNone/>
-                <wp:docPr id="11" name="Text Box 11"/>
-                <wp:cNvGraphicFramePr/>
-                <a:graphic xmlns:a="http://schemas.openxmlformats.org/drawingml/2006/main">
-                  <a:graphicData uri="http://schemas.microsoft.com/office/word/2010/wordprocessingShape">
-                    <wps:wsp>
-                      <wps:cNvSpPr txBox="1"/>
-                      <wps:spPr>
-                        <a:xfrm>
-                          <a:off x="0" y="0"/>
-                          <a:ext cx="1653871" cy="572494"/>
-                        </a:xfrm>
-                        <a:prstGeom prst="rect">
-                          <a:avLst/>
-                        </a:prstGeom>
-                        <a:solidFill>
-                          <a:schemeClr val="lt1"/>
-                        </a:solidFill>
-                        <a:ln w="6350">
-                          <a:solidFill>
-                            <a:prstClr val="black"/>
-                          </a:solidFill>
-                        </a:ln>
-                      </wps:spPr>
-                      <wps:txbx>
-                        <w:txbxContent>
-                          <w:p>
-                            <w:pPr>
-                              <w:rPr>
-                                <w:b/>
-                                <w:i/>
-                                <w:color w:val="C00000"/>
-                              </w:rPr>
-                            </w:pPr>
-                            <w:r>
-                              <w:rPr>
-                                <w:b/>
-                                <w:i/>
-                                <w:color w:val="C00000"/>
-                              </w:rPr>
-                              <w:t>My Company Logo</w:t>
-                            </w:r>
-                          </w:p>
-                        </w:txbxContent>
-                      </wps:txbx>
-                      <wps:bodyPr rot="0" spcFirstLastPara="0" vertOverflow="overflow" horzOverflow="overflow" vert="horz" wrap="square" lIns="91440" tIns="45720" rIns="91440" bIns="45720" numCol="1" spcCol="0" rtlCol="0" fromWordArt="0" anchor="t" anchorCtr="0" forceAA="0" compatLnSpc="1">
-                        <a:prstTxWarp prst="textNoShape">
-                          <a:avLst/>
-                        </a:prstTxWarp>
-                        <a:noAutofit/>
-                      </wps:bodyPr>
-                    </wps:wsp>
-                  </a:graphicData>
-                </a:graphic>
-              </wp:anchor>
-            </w:drawing>
-          </mc:Choice>
-          <mc:Fallback>
-            <w:pict>
-              <v:shapetype w14:anchorId="3470755F" id="_x0000_t202" coordsize="21600,21600" o:spt="202" path="m,l,21600r21600,l21600,xe">
-                <v:stroke joinstyle="miter"/>
-                <v:path gradientshapeok="t" o:connecttype="rect"/>
-              </v:shapetype>
-              <v:shape id="Text Box 11" o:spid="_x0000_s1026" type="#_x0000_t202" style="position:absolute;left:0;text-align:left;margin-left:-6.7pt;margin-top:-1.8pt;width:130.25pt;height:45.1pt;z-index:251660288;visibility:visible;mso-wrap-style:square;mso-wrap-distance-left:9pt;mso-wrap-distance-top:0;mso-wrap-distance-right:9pt;mso-wrap-distance-bottom:0;mso-position-horizontal:absolute;mso-position-horizontal-relative:text;mso-position-vertical:absolute;mso-position-vertical-relative:text;v-text-anchor:top" o:gfxdata="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" fillcolor="white [3201]" strokeweight=".5pt">
-                <v:textbox>
-                  <w:txbxContent>
-                    <w:p>
-                      <w:pPr>
-                        <w:rPr>
-                          <w:b/>
-                          <w:i/>
-                          <w:color w:val="C00000"/>
-                        </w:rPr>
-                      </w:pPr>
-                      <w:r>
-                        <w:rPr>
-                          <w:b/>
-                          <w:i/>
-                          <w:color w:val="C00000"/>
-                        </w:rPr>
-                        <w:t>My Company Logo</w:t>
-                      </w:r>
-                    </w:p>
-                  </w:txbxContent>
-                </v:textbox>
-              </v:shape>
-            </w:pict>
-          </mc:Fallback>
-        </mc:AlternateContent>
-      </w:r>
-    </w:p>
-    <w:p>
-      <w:pPr>
+        <w:jc w:val="center"/>
         <w:rPr>
           <w:i/>
           <w:color w:val="548DD4"/>
           <w:sz w:val="32"/>
           <w:szCs w:val="32"/>
-        </w:rPr>
-      </w:pPr>
-    </w:p>
-    <w:p>
-      <w:pPr>
+          <w:lang w:val="vi-VN"/>
+        </w:rPr>
+      </w:pPr>
+      <w:r>
         <w:rPr>
           <w:i/>
           <w:color w:val="548DD4"/>
           <w:sz w:val="32"/>
           <w:szCs w:val="32"/>
         </w:rPr>
-      </w:pPr>
-    </w:p>
-    <w:p>
-      <w:pPr>
-        <w:rPr>
-          <w:i/>
-          <w:color w:val="548DD4"/>
-          <w:sz w:val="32"/>
-          <w:szCs w:val="32"/>
-        </w:rPr>
-      </w:pPr>
-    </w:p>
-    <w:p>
-      <w:pPr>
-        <w:rPr>
-          <w:i/>
-          <w:color w:val="548DD4"/>
-          <w:sz w:val="32"/>
-          <w:szCs w:val="32"/>
-        </w:rPr>
-      </w:pPr>
-    </w:p>
-    <w:p>
-      <w:pPr>
-        <w:rPr>
-          <w:i/>
-          <w:color w:val="548DD4"/>
-          <w:sz w:val="32"/>
-          <w:szCs w:val="32"/>
-        </w:rPr>
-      </w:pPr>
+        <w:drawing>
+          <wp:inline distT="0" distB="0" distL="0" distR="0" wp14:anchorId="570576E2" wp14:editId="07AEB377">
+            <wp:extent cx="3149600" cy="1892300"/>
+            <wp:effectExtent l="0" t="0" r="0" b="12700"/>
+            <wp:docPr id="1" name="Picture 1"/>
+            <wp:cNvGraphicFramePr>
+              <a:graphicFrameLocks xmlns:a="http://schemas.openxmlformats.org/drawingml/2006/main" noChangeAspect="1"/>
+            </wp:cNvGraphicFramePr>
+            <a:graphic xmlns:a="http://schemas.openxmlformats.org/drawingml/2006/main">
+              <a:graphicData uri="http://schemas.openxmlformats.org/drawingml/2006/picture">
+                <pic:pic xmlns:pic="http://schemas.openxmlformats.org/drawingml/2006/picture">
+                  <pic:nvPicPr>
+                    <pic:cNvPr id="1" name=""/>
+                    <pic:cNvPicPr/>
+                  </pic:nvPicPr>
+                  <pic:blipFill>
+                    <a:blip r:embed="rId8"/>
+                    <a:stretch>
+                      <a:fillRect/>
+                    </a:stretch>
+                  </pic:blipFill>
+                  <pic:spPr>
+                    <a:xfrm>
+                      <a:off x="0" y="0"/>
+                      <a:ext cx="3149600" cy="1892300"/>
+                    </a:xfrm>
+                    <a:prstGeom prst="rect">
+                      <a:avLst/>
+                    </a:prstGeom>
+                  </pic:spPr>
+                </pic:pic>
+              </a:graphicData>
+            </a:graphic>
+          </wp:inline>
+        </w:drawing>
+      </w:r>
     </w:p>
     <w:p>
       <w:pPr>
@@ -208,48 +89,10 @@
           <w:sz w:val="58"/>
           <w:szCs w:val="48"/>
         </w:rPr>
-        <w:fldChar w:fldCharType="begin"/>
+        <w:t>Báo cáo quản hệ nhúng</w:t>
       </w:r>
-      <w:r>
-        <w:rPr>
-          <w:rFonts w:cs="Arial"/>
-          <w:b/>
-          <w:color w:val="951B13"/>
-          <w:sz w:val="58"/>
-          <w:szCs w:val="48"/>
-        </w:rPr>
-        <w:instrText xml:space="preserve"> TITLE   \* MERGEFORMAT </w:instrText>
-      </w:r>
-      <w:r>
-        <w:rPr>
-          <w:rFonts w:cs="Arial"/>
-          <w:b/>
-          <w:color w:val="951B13"/>
-          <w:sz w:val="58"/>
-          <w:szCs w:val="48"/>
-        </w:rPr>
-        <w:fldChar w:fldCharType="separate"/>
-      </w:r>
-      <w:r>
-        <w:rPr>
-          <w:rFonts w:cs="Arial"/>
-          <w:b/>
-          <w:color w:val="951B13"/>
-          <w:sz w:val="58"/>
-          <w:szCs w:val="48"/>
-        </w:rPr>
-        <w:t>Document Title</w:t>
-      </w:r>
-      <w:r>
-        <w:rPr>
-          <w:rFonts w:cs="Arial"/>
-          <w:b/>
-          <w:color w:val="951B13"/>
-          <w:sz w:val="58"/>
-          <w:szCs w:val="48"/>
-        </w:rPr>
-        <w:fldChar w:fldCharType="end"/>
-      </w:r>
+      <w:bookmarkStart w:id="0" w:name="_GoBack"/>
+      <w:bookmarkEnd w:id="0"/>
     </w:p>
     <w:p>
       <w:pPr>
@@ -293,7 +136,7 @@
           <w:i/>
           <w:sz w:val="42"/>
         </w:rPr>
-        <w:t>Document Subject</w:t>
+        <w:t>Lập trình điều khiển cánh tay robo</w:t>
       </w:r>
       <w:r>
         <w:rPr>
@@ -301,27 +144,15 @@
           <w:i/>
           <w:sz w:val="42"/>
         </w:rPr>
-        <w:fldChar w:fldCharType="end"/>
-      </w:r>
-    </w:p>
-    <w:p>
-      <w:r>
-        <w:rPr>
-          <w:i/>
-        </w:rPr>
-        <w:t>[</w:t>
+        <w:t>t</w:t>
       </w:r>
       <w:r>
         <w:rPr>
+          <w:b/>
           <w:i/>
-        </w:rPr>
-        <w:t>Type the abstract of the document here</w:t>
-      </w:r>
-      <w:r>
-        <w:rPr>
-          <w:i/>
-        </w:rPr>
-        <w:t>:]</w:t>
+          <w:sz w:val="42"/>
+        </w:rPr>
+        <w:fldChar w:fldCharType="end"/>
       </w:r>
     </w:p>
     <w:p>
@@ -3762,9 +3593,9 @@
       <w:pPr>
         <w:pStyle w:val="TOC3"/>
         <w:sectPr>
-          <w:headerReference w:type="default" r:id="rId8"/>
-          <w:footerReference w:type="default" r:id="rId9"/>
-          <w:footerReference w:type="first" r:id="rId10"/>
+          <w:headerReference w:type="default" r:id="rId9"/>
+          <w:footerReference w:type="default" r:id="rId10"/>
+          <w:footerReference w:type="first" r:id="rId11"/>
           <w:footnotePr>
             <w:pos w:val="beneathText"/>
           </w:footnotePr>
@@ -3781,12 +3612,12 @@
       <w:pPr>
         <w:pStyle w:val="Heading1"/>
       </w:pPr>
-      <w:bookmarkStart w:id="0" w:name="_Toc527975125"/>
+      <w:bookmarkStart w:id="1" w:name="_Toc527975125"/>
       <w:r>
         <w:lastRenderedPageBreak/>
         <w:t>Giới thiệu dự án</w:t>
       </w:r>
-      <w:bookmarkEnd w:id="0"/>
+      <w:bookmarkEnd w:id="1"/>
     </w:p>
     <w:p>
       <w:r>
@@ -3797,21 +3628,21 @@
       <w:pPr>
         <w:pStyle w:val="Heading1"/>
       </w:pPr>
-      <w:bookmarkStart w:id="1" w:name="_Toc527975126"/>
+      <w:bookmarkStart w:id="2" w:name="_Toc527975126"/>
       <w:r>
         <w:t>Các nhân sự tham gia dự án</w:t>
       </w:r>
-      <w:bookmarkEnd w:id="1"/>
+      <w:bookmarkEnd w:id="2"/>
     </w:p>
     <w:p>
       <w:pPr>
         <w:pStyle w:val="Heading2"/>
       </w:pPr>
-      <w:bookmarkStart w:id="2" w:name="_Toc527975127"/>
+      <w:bookmarkStart w:id="3" w:name="_Toc527975127"/>
       <w:r>
         <w:t>Thông tin liên hệ phía khách hàng</w:t>
       </w:r>
-      <w:bookmarkEnd w:id="2"/>
+      <w:bookmarkEnd w:id="3"/>
     </w:p>
     <w:p>
       <w:r>
@@ -3822,11 +3653,11 @@
       <w:pPr>
         <w:pStyle w:val="Heading2"/>
       </w:pPr>
-      <w:bookmarkStart w:id="3" w:name="_Toc527975128"/>
+      <w:bookmarkStart w:id="4" w:name="_Toc527975128"/>
       <w:r>
         <w:t>Thông tin liên hệ phía công ty</w:t>
       </w:r>
-      <w:bookmarkEnd w:id="3"/>
+      <w:bookmarkEnd w:id="4"/>
     </w:p>
     <w:p>
       <w:r>
@@ -3842,11 +3673,11 @@
       <w:pPr>
         <w:pStyle w:val="Heading2"/>
       </w:pPr>
-      <w:bookmarkStart w:id="4" w:name="_Toc527975129"/>
+      <w:bookmarkStart w:id="5" w:name="_Toc527975129"/>
       <w:r>
         <w:t>Phân chia vai trò của thành viên dự án và khách hàng</w:t>
       </w:r>
-      <w:bookmarkEnd w:id="4"/>
+      <w:bookmarkEnd w:id="5"/>
     </w:p>
     <w:p>
       <w:r>
@@ -3865,8 +3696,6 @@
       <w:r>
         <w:t>Phiên dịch: Bích</w:t>
       </w:r>
-      <w:bookmarkStart w:id="5" w:name="_GoBack"/>
-      <w:bookmarkEnd w:id="5"/>
     </w:p>
     <w:p/>
     <w:p/>
@@ -4349,12 +4178,12 @@
     <w:p/>
     <w:p/>
     <w:sectPr>
-      <w:headerReference w:type="even" r:id="rId11"/>
-      <w:headerReference w:type="default" r:id="rId12"/>
-      <w:footerReference w:type="even" r:id="rId13"/>
-      <w:footerReference w:type="default" r:id="rId14"/>
-      <w:headerReference w:type="first" r:id="rId15"/>
-      <w:footerReference w:type="first" r:id="rId16"/>
+      <w:headerReference w:type="even" r:id="rId12"/>
+      <w:headerReference w:type="default" r:id="rId13"/>
+      <w:footerReference w:type="even" r:id="rId14"/>
+      <w:footerReference w:type="default" r:id="rId15"/>
+      <w:headerReference w:type="first" r:id="rId16"/>
+      <w:footerReference w:type="first" r:id="rId17"/>
       <w:footnotePr>
         <w:pos w:val="beneathText"/>
       </w:footnotePr>
@@ -4368,7 +4197,7 @@
 </file>
 
 <file path=word/endnotes.xml><?xml version="1.0" encoding="utf-8"?>
-<w:endnotes xmlns:wpc="http://schemas.microsoft.com/office/word/2010/wordprocessingCanvas" xmlns:cx="http://schemas.microsoft.com/office/drawing/2014/chartex" xmlns:cx1="http://schemas.microsoft.com/office/drawing/2015/9/8/chartex" xmlns:cx2="http://schemas.microsoft.com/office/drawing/2015/10/21/chartex" xmlns:cx3="http://schemas.microsoft.com/office/drawing/2016/5/9/chartex" xmlns:cx4="http://schemas.microsoft.com/office/drawing/2016/5/10/chartex" xmlns:cx5="http://schemas.microsoft.com/office/drawing/2016/5/11/chartex" xmlns:cx6="http://schemas.microsoft.com/office/drawing/2016/5/12/chartex" xmlns:cx7="http://schemas.microsoft.com/office/drawing/2016/5/13/chartex" xmlns:cx8="http://schemas.microsoft.com/office/drawing/2016/5/14/chartex" xmlns:mc="http://schemas.openxmlformats.org/markup-compatibility/2006" xmlns:aink="http://schemas.microsoft.com/office/drawing/2016/ink" xmlns:am3d="http://schemas.microsoft.com/office/drawing/2017/model3d" xmlns:o="urn:schemas-microsoft-com:office:office" xmlns:r="http://schemas.openxmlformats.org/officeDocument/2006/relationships" xmlns:m="http://schemas.openxmlformats.org/officeDocument/2006/math" xmlns:v="urn:schemas-microsoft-com:vml" xmlns:wp14="http://schemas.microsoft.com/office/word/2010/wordprocessingDrawing" xmlns:wp="http://schemas.openxmlformats.org/drawingml/2006/wordprocessingDrawing" xmlns:w10="urn:schemas-microsoft-com:office:word" xmlns:w="http://schemas.openxmlformats.org/wordprocessingml/2006/main" xmlns:w14="http://schemas.microsoft.com/office/word/2010/wordml" xmlns:w15="http://schemas.microsoft.com/office/word/2012/wordml" xmlns:w16cid="http://schemas.microsoft.com/office/word/2016/wordml/cid" xmlns:w16se="http://schemas.microsoft.com/office/word/2015/wordml/symex" xmlns:wpg="http://schemas.microsoft.com/office/word/2010/wordprocessingGroup" xmlns:wpi="http://schemas.microsoft.com/office/word/2010/wordprocessingInk" xmlns:wne="http://schemas.microsoft.com/office/word/2006/wordml" xmlns:wps="http://schemas.microsoft.com/office/word/2010/wordprocessingShape" mc:Ignorable="w14 w15 w16se w16cid wp14">
+<w:endnotes xmlns:wpc="http://schemas.microsoft.com/office/word/2010/wordprocessingCanvas" xmlns:mo="http://schemas.microsoft.com/office/mac/office/2008/main" xmlns:mc="http://schemas.openxmlformats.org/markup-compatibility/2006" xmlns:mv="urn:schemas-microsoft-com:mac:vml" xmlns:o="urn:schemas-microsoft-com:office:office" xmlns:r="http://schemas.openxmlformats.org/officeDocument/2006/relationships" xmlns:m="http://schemas.openxmlformats.org/officeDocument/2006/math" xmlns:v="urn:schemas-microsoft-com:vml" xmlns:wp14="http://schemas.microsoft.com/office/word/2010/wordprocessingDrawing" xmlns:wp="http://schemas.openxmlformats.org/drawingml/2006/wordprocessingDrawing" xmlns:w10="urn:schemas-microsoft-com:office:word" xmlns:w="http://schemas.openxmlformats.org/wordprocessingml/2006/main" xmlns:w14="http://schemas.microsoft.com/office/word/2010/wordml" xmlns:w15="http://schemas.microsoft.com/office/word/2012/wordml" xmlns:wpg="http://schemas.microsoft.com/office/word/2010/wordprocessingGroup" xmlns:wpi="http://schemas.microsoft.com/office/word/2010/wordprocessingInk" xmlns:wne="http://schemas.microsoft.com/office/word/2006/wordml" xmlns:wps="http://schemas.microsoft.com/office/word/2010/wordprocessingShape" mc:Ignorable="w14 w15 wp14">
   <w:endnote w:type="separator" w:id="-1">
     <w:p>
       <w:r>
@@ -4389,7 +4218,7 @@
 </file>
 
 <file path=word/footer1.xml><?xml version="1.0" encoding="utf-8"?>
-<w:ftr xmlns:wpc="http://schemas.microsoft.com/office/word/2010/wordprocessingCanvas" xmlns:cx="http://schemas.microsoft.com/office/drawing/2014/chartex" xmlns:cx1="http://schemas.microsoft.com/office/drawing/2015/9/8/chartex" xmlns:cx2="http://schemas.microsoft.com/office/drawing/2015/10/21/chartex" xmlns:cx3="http://schemas.microsoft.com/office/drawing/2016/5/9/chartex" xmlns:cx4="http://schemas.microsoft.com/office/drawing/2016/5/10/chartex" xmlns:cx5="http://schemas.microsoft.com/office/drawing/2016/5/11/chartex" xmlns:cx6="http://schemas.microsoft.com/office/drawing/2016/5/12/chartex" xmlns:cx7="http://schemas.microsoft.com/office/drawing/2016/5/13/chartex" xmlns:cx8="http://schemas.microsoft.com/office/drawing/2016/5/14/chartex" xmlns:mc="http://schemas.openxmlformats.org/markup-compatibility/2006" xmlns:aink="http://schemas.microsoft.com/office/drawing/2016/ink" xmlns:am3d="http://schemas.microsoft.com/office/drawing/2017/model3d" xmlns:o="urn:schemas-microsoft-com:office:office" xmlns:r="http://schemas.openxmlformats.org/officeDocument/2006/relationships" xmlns:m="http://schemas.openxmlformats.org/officeDocument/2006/math" xmlns:v="urn:schemas-microsoft-com:vml" xmlns:wp14="http://schemas.microsoft.com/office/word/2010/wordprocessingDrawing" xmlns:wp="http://schemas.openxmlformats.org/drawingml/2006/wordprocessingDrawing" xmlns:w10="urn:schemas-microsoft-com:office:word" xmlns:w="http://schemas.openxmlformats.org/wordprocessingml/2006/main" xmlns:w14="http://schemas.microsoft.com/office/word/2010/wordml" xmlns:w15="http://schemas.microsoft.com/office/word/2012/wordml" xmlns:w16cid="http://schemas.microsoft.com/office/word/2016/wordml/cid" xmlns:w16se="http://schemas.microsoft.com/office/word/2015/wordml/symex" xmlns:wpg="http://schemas.microsoft.com/office/word/2010/wordprocessingGroup" xmlns:wpi="http://schemas.microsoft.com/office/word/2010/wordprocessingInk" xmlns:wne="http://schemas.microsoft.com/office/word/2006/wordml" xmlns:wps="http://schemas.microsoft.com/office/word/2010/wordprocessingShape" mc:Ignorable="w14 w15 w16se w16cid wp14">
+<w:ftr xmlns:wpc="http://schemas.microsoft.com/office/word/2010/wordprocessingCanvas" xmlns:mo="http://schemas.microsoft.com/office/mac/office/2008/main" xmlns:mc="http://schemas.openxmlformats.org/markup-compatibility/2006" xmlns:mv="urn:schemas-microsoft-com:mac:vml" xmlns:o="urn:schemas-microsoft-com:office:office" xmlns:r="http://schemas.openxmlformats.org/officeDocument/2006/relationships" xmlns:m="http://schemas.openxmlformats.org/officeDocument/2006/math" xmlns:v="urn:schemas-microsoft-com:vml" xmlns:wp14="http://schemas.microsoft.com/office/word/2010/wordprocessingDrawing" xmlns:wp="http://schemas.openxmlformats.org/drawingml/2006/wordprocessingDrawing" xmlns:w10="urn:schemas-microsoft-com:office:word" xmlns:w="http://schemas.openxmlformats.org/wordprocessingml/2006/main" xmlns:w14="http://schemas.microsoft.com/office/word/2010/wordml" xmlns:w15="http://schemas.microsoft.com/office/word/2012/wordml" xmlns:wpg="http://schemas.microsoft.com/office/word/2010/wordprocessingGroup" xmlns:wpi="http://schemas.microsoft.com/office/word/2010/wordprocessingInk" xmlns:wne="http://schemas.microsoft.com/office/word/2006/wordml" xmlns:wps="http://schemas.microsoft.com/office/word/2010/wordprocessingShape" mc:Ignorable="w14 w15 wp14">
   <w:p>
     <w:pPr>
       <w:pStyle w:val="Footer"/>
@@ -4411,7 +4240,7 @@
         <w:color w:val="951B13"/>
         <w:lang w:eastAsia="ar-SA" w:bidi="ar-SA"/>
       </w:rPr>
-      <w:t>www.techlinkvn.com</w:t>
+      <w:t>ASTeam_K60</w:t>
     </w:r>
     <w:r>
       <w:rPr>
@@ -4467,7 +4296,7 @@
 </file>
 
 <file path=word/footer2.xml><?xml version="1.0" encoding="utf-8"?>
-<w:ftr xmlns:wpc="http://schemas.microsoft.com/office/word/2010/wordprocessingCanvas" xmlns:cx="http://schemas.microsoft.com/office/drawing/2014/chartex" xmlns:cx1="http://schemas.microsoft.com/office/drawing/2015/9/8/chartex" xmlns:cx2="http://schemas.microsoft.com/office/drawing/2015/10/21/chartex" xmlns:cx3="http://schemas.microsoft.com/office/drawing/2016/5/9/chartex" xmlns:cx4="http://schemas.microsoft.com/office/drawing/2016/5/10/chartex" xmlns:cx5="http://schemas.microsoft.com/office/drawing/2016/5/11/chartex" xmlns:cx6="http://schemas.microsoft.com/office/drawing/2016/5/12/chartex" xmlns:cx7="http://schemas.microsoft.com/office/drawing/2016/5/13/chartex" xmlns:cx8="http://schemas.microsoft.com/office/drawing/2016/5/14/chartex" xmlns:mc="http://schemas.openxmlformats.org/markup-compatibility/2006" xmlns:aink="http://schemas.microsoft.com/office/drawing/2016/ink" xmlns:am3d="http://schemas.microsoft.com/office/drawing/2017/model3d" xmlns:o="urn:schemas-microsoft-com:office:office" xmlns:r="http://schemas.openxmlformats.org/officeDocument/2006/relationships" xmlns:m="http://schemas.openxmlformats.org/officeDocument/2006/math" xmlns:v="urn:schemas-microsoft-com:vml" xmlns:wp14="http://schemas.microsoft.com/office/word/2010/wordprocessingDrawing" xmlns:wp="http://schemas.openxmlformats.org/drawingml/2006/wordprocessingDrawing" xmlns:w10="urn:schemas-microsoft-com:office:word" xmlns:w="http://schemas.openxmlformats.org/wordprocessingml/2006/main" xmlns:w14="http://schemas.microsoft.com/office/word/2010/wordml" xmlns:w15="http://schemas.microsoft.com/office/word/2012/wordml" xmlns:w16cid="http://schemas.microsoft.com/office/word/2016/wordml/cid" xmlns:w16se="http://schemas.microsoft.com/office/word/2015/wordml/symex" xmlns:wpg="http://schemas.microsoft.com/office/word/2010/wordprocessingGroup" xmlns:wpi="http://schemas.microsoft.com/office/word/2010/wordprocessingInk" xmlns:wne="http://schemas.microsoft.com/office/word/2006/wordml" xmlns:wps="http://schemas.microsoft.com/office/word/2010/wordprocessingShape" mc:Ignorable="w14 w15 w16se w16cid wp14">
+<w:ftr xmlns:wpc="http://schemas.microsoft.com/office/word/2010/wordprocessingCanvas" xmlns:mo="http://schemas.microsoft.com/office/mac/office/2008/main" xmlns:mc="http://schemas.openxmlformats.org/markup-compatibility/2006" xmlns:mv="urn:schemas-microsoft-com:mac:vml" xmlns:o="urn:schemas-microsoft-com:office:office" xmlns:r="http://schemas.openxmlformats.org/officeDocument/2006/relationships" xmlns:m="http://schemas.openxmlformats.org/officeDocument/2006/math" xmlns:v="urn:schemas-microsoft-com:vml" xmlns:wp14="http://schemas.microsoft.com/office/word/2010/wordprocessingDrawing" xmlns:wp="http://schemas.openxmlformats.org/drawingml/2006/wordprocessingDrawing" xmlns:w10="urn:schemas-microsoft-com:office:word" xmlns:w="http://schemas.openxmlformats.org/wordprocessingml/2006/main" xmlns:w14="http://schemas.microsoft.com/office/word/2010/wordml" xmlns:w15="http://schemas.microsoft.com/office/word/2012/wordml" xmlns:wpg="http://schemas.microsoft.com/office/word/2010/wordprocessingGroup" xmlns:wpi="http://schemas.microsoft.com/office/word/2010/wordprocessingInk" xmlns:wne="http://schemas.microsoft.com/office/word/2006/wordml" xmlns:wps="http://schemas.microsoft.com/office/word/2010/wordprocessingShape" mc:Ignorable="w14 w15 wp14">
   <w:p>
     <w:pPr>
       <w:pStyle w:val="Footer"/>
@@ -4642,14 +4471,14 @@
 </file>
 
 <file path=word/footer3.xml><?xml version="1.0" encoding="utf-8"?>
-<w:ftr xmlns:wpc="http://schemas.microsoft.com/office/word/2010/wordprocessingCanvas" xmlns:cx="http://schemas.microsoft.com/office/drawing/2014/chartex" xmlns:cx1="http://schemas.microsoft.com/office/drawing/2015/9/8/chartex" xmlns:cx2="http://schemas.microsoft.com/office/drawing/2015/10/21/chartex" xmlns:cx3="http://schemas.microsoft.com/office/drawing/2016/5/9/chartex" xmlns:cx4="http://schemas.microsoft.com/office/drawing/2016/5/10/chartex" xmlns:cx5="http://schemas.microsoft.com/office/drawing/2016/5/11/chartex" xmlns:cx6="http://schemas.microsoft.com/office/drawing/2016/5/12/chartex" xmlns:cx7="http://schemas.microsoft.com/office/drawing/2016/5/13/chartex" xmlns:cx8="http://schemas.microsoft.com/office/drawing/2016/5/14/chartex" xmlns:mc="http://schemas.openxmlformats.org/markup-compatibility/2006" xmlns:aink="http://schemas.microsoft.com/office/drawing/2016/ink" xmlns:am3d="http://schemas.microsoft.com/office/drawing/2017/model3d" xmlns:o="urn:schemas-microsoft-com:office:office" xmlns:r="http://schemas.openxmlformats.org/officeDocument/2006/relationships" xmlns:m="http://schemas.openxmlformats.org/officeDocument/2006/math" xmlns:v="urn:schemas-microsoft-com:vml" xmlns:wp14="http://schemas.microsoft.com/office/word/2010/wordprocessingDrawing" xmlns:wp="http://schemas.openxmlformats.org/drawingml/2006/wordprocessingDrawing" xmlns:w10="urn:schemas-microsoft-com:office:word" xmlns:w="http://schemas.openxmlformats.org/wordprocessingml/2006/main" xmlns:w14="http://schemas.microsoft.com/office/word/2010/wordml" xmlns:w15="http://schemas.microsoft.com/office/word/2012/wordml" xmlns:w16cid="http://schemas.microsoft.com/office/word/2016/wordml/cid" xmlns:w16se="http://schemas.microsoft.com/office/word/2015/wordml/symex" xmlns:wpg="http://schemas.microsoft.com/office/word/2010/wordprocessingGroup" xmlns:wpi="http://schemas.microsoft.com/office/word/2010/wordprocessingInk" xmlns:wne="http://schemas.microsoft.com/office/word/2006/wordml" xmlns:wps="http://schemas.microsoft.com/office/word/2010/wordprocessingShape" mc:Ignorable="w14 w15 w16se w16cid wp14">
+<w:ftr xmlns:wpc="http://schemas.microsoft.com/office/word/2010/wordprocessingCanvas" xmlns:mo="http://schemas.microsoft.com/office/mac/office/2008/main" xmlns:mc="http://schemas.openxmlformats.org/markup-compatibility/2006" xmlns:mv="urn:schemas-microsoft-com:mac:vml" xmlns:o="urn:schemas-microsoft-com:office:office" xmlns:r="http://schemas.openxmlformats.org/officeDocument/2006/relationships" xmlns:m="http://schemas.openxmlformats.org/officeDocument/2006/math" xmlns:v="urn:schemas-microsoft-com:vml" xmlns:wp14="http://schemas.microsoft.com/office/word/2010/wordprocessingDrawing" xmlns:wp="http://schemas.openxmlformats.org/drawingml/2006/wordprocessingDrawing" xmlns:w10="urn:schemas-microsoft-com:office:word" xmlns:w="http://schemas.openxmlformats.org/wordprocessingml/2006/main" xmlns:w14="http://schemas.microsoft.com/office/word/2010/wordml" xmlns:w15="http://schemas.microsoft.com/office/word/2012/wordml" xmlns:wpg="http://schemas.microsoft.com/office/word/2010/wordprocessingGroup" xmlns:wpi="http://schemas.microsoft.com/office/word/2010/wordprocessingInk" xmlns:wne="http://schemas.microsoft.com/office/word/2006/wordml" xmlns:wps="http://schemas.microsoft.com/office/word/2010/wordprocessingShape" mc:Ignorable="w14 w15 wp14">
   <w:p/>
   <w:p/>
 </w:ftr>
 </file>
 
 <file path=word/footer4.xml><?xml version="1.0" encoding="utf-8"?>
-<w:ftr xmlns:wpc="http://schemas.microsoft.com/office/word/2010/wordprocessingCanvas" xmlns:cx="http://schemas.microsoft.com/office/drawing/2014/chartex" xmlns:cx1="http://schemas.microsoft.com/office/drawing/2015/9/8/chartex" xmlns:cx2="http://schemas.microsoft.com/office/drawing/2015/10/21/chartex" xmlns:cx3="http://schemas.microsoft.com/office/drawing/2016/5/9/chartex" xmlns:cx4="http://schemas.microsoft.com/office/drawing/2016/5/10/chartex" xmlns:cx5="http://schemas.microsoft.com/office/drawing/2016/5/11/chartex" xmlns:cx6="http://schemas.microsoft.com/office/drawing/2016/5/12/chartex" xmlns:cx7="http://schemas.microsoft.com/office/drawing/2016/5/13/chartex" xmlns:cx8="http://schemas.microsoft.com/office/drawing/2016/5/14/chartex" xmlns:mc="http://schemas.openxmlformats.org/markup-compatibility/2006" xmlns:aink="http://schemas.microsoft.com/office/drawing/2016/ink" xmlns:am3d="http://schemas.microsoft.com/office/drawing/2017/model3d" xmlns:o="urn:schemas-microsoft-com:office:office" xmlns:r="http://schemas.openxmlformats.org/officeDocument/2006/relationships" xmlns:m="http://schemas.openxmlformats.org/officeDocument/2006/math" xmlns:v="urn:schemas-microsoft-com:vml" xmlns:wp14="http://schemas.microsoft.com/office/word/2010/wordprocessingDrawing" xmlns:wp="http://schemas.openxmlformats.org/drawingml/2006/wordprocessingDrawing" xmlns:w10="urn:schemas-microsoft-com:office:word" xmlns:w="http://schemas.openxmlformats.org/wordprocessingml/2006/main" xmlns:w14="http://schemas.microsoft.com/office/word/2010/wordml" xmlns:w15="http://schemas.microsoft.com/office/word/2012/wordml" xmlns:w16cid="http://schemas.microsoft.com/office/word/2016/wordml/cid" xmlns:w16se="http://schemas.microsoft.com/office/word/2015/wordml/symex" xmlns:wpg="http://schemas.microsoft.com/office/word/2010/wordprocessingGroup" xmlns:wpi="http://schemas.microsoft.com/office/word/2010/wordprocessingInk" xmlns:wne="http://schemas.microsoft.com/office/word/2006/wordml" xmlns:wps="http://schemas.microsoft.com/office/word/2010/wordprocessingShape" mc:Ignorable="w14 w15 w16se w16cid wp14">
+<w:ftr xmlns:wpc="http://schemas.microsoft.com/office/word/2010/wordprocessingCanvas" xmlns:mo="http://schemas.microsoft.com/office/mac/office/2008/main" xmlns:mc="http://schemas.openxmlformats.org/markup-compatibility/2006" xmlns:mv="urn:schemas-microsoft-com:mac:vml" xmlns:o="urn:schemas-microsoft-com:office:office" xmlns:r="http://schemas.openxmlformats.org/officeDocument/2006/relationships" xmlns:m="http://schemas.openxmlformats.org/officeDocument/2006/math" xmlns:v="urn:schemas-microsoft-com:vml" xmlns:wp14="http://schemas.microsoft.com/office/word/2010/wordprocessingDrawing" xmlns:wp="http://schemas.openxmlformats.org/drawingml/2006/wordprocessingDrawing" xmlns:w10="urn:schemas-microsoft-com:office:word" xmlns:w="http://schemas.openxmlformats.org/wordprocessingml/2006/main" xmlns:w14="http://schemas.microsoft.com/office/word/2010/wordml" xmlns:w15="http://schemas.microsoft.com/office/word/2012/wordml" xmlns:wpg="http://schemas.microsoft.com/office/word/2010/wordprocessingGroup" xmlns:wpi="http://schemas.microsoft.com/office/word/2010/wordprocessingInk" xmlns:wne="http://schemas.microsoft.com/office/word/2006/wordml" xmlns:wps="http://schemas.microsoft.com/office/word/2010/wordprocessingShape" mc:Ignorable="w14 w15 wp14">
   <w:p>
     <w:pPr>
       <w:pStyle w:val="Footer"/>
@@ -4712,7 +4541,7 @@
         <w:color w:val="C00000"/>
         <w:lang w:eastAsia="ar-SA" w:bidi="ar-SA"/>
       </w:rPr>
-      <w:t>12</w:t>
+      <w:t>6</w:t>
     </w:r>
     <w:r>
       <w:rPr>
@@ -4761,7 +4590,7 @@
         <w:color w:val="C00000"/>
         <w:lang w:eastAsia="ar-SA" w:bidi="ar-SA"/>
       </w:rPr>
-      <w:t>12</w:t>
+      <w:t>6</w:t>
     </w:r>
     <w:r>
       <w:rPr>
@@ -4776,13 +4605,13 @@
 </file>
 
 <file path=word/footer5.xml><?xml version="1.0" encoding="utf-8"?>
-<w:ftr xmlns:wpc="http://schemas.microsoft.com/office/word/2010/wordprocessingCanvas" xmlns:cx="http://schemas.microsoft.com/office/drawing/2014/chartex" xmlns:cx1="http://schemas.microsoft.com/office/drawing/2015/9/8/chartex" xmlns:cx2="http://schemas.microsoft.com/office/drawing/2015/10/21/chartex" xmlns:cx3="http://schemas.microsoft.com/office/drawing/2016/5/9/chartex" xmlns:cx4="http://schemas.microsoft.com/office/drawing/2016/5/10/chartex" xmlns:cx5="http://schemas.microsoft.com/office/drawing/2016/5/11/chartex" xmlns:cx6="http://schemas.microsoft.com/office/drawing/2016/5/12/chartex" xmlns:cx7="http://schemas.microsoft.com/office/drawing/2016/5/13/chartex" xmlns:cx8="http://schemas.microsoft.com/office/drawing/2016/5/14/chartex" xmlns:mc="http://schemas.openxmlformats.org/markup-compatibility/2006" xmlns:aink="http://schemas.microsoft.com/office/drawing/2016/ink" xmlns:am3d="http://schemas.microsoft.com/office/drawing/2017/model3d" xmlns:o="urn:schemas-microsoft-com:office:office" xmlns:r="http://schemas.openxmlformats.org/officeDocument/2006/relationships" xmlns:m="http://schemas.openxmlformats.org/officeDocument/2006/math" xmlns:v="urn:schemas-microsoft-com:vml" xmlns:wp14="http://schemas.microsoft.com/office/word/2010/wordprocessingDrawing" xmlns:wp="http://schemas.openxmlformats.org/drawingml/2006/wordprocessingDrawing" xmlns:w10="urn:schemas-microsoft-com:office:word" xmlns:w="http://schemas.openxmlformats.org/wordprocessingml/2006/main" xmlns:w14="http://schemas.microsoft.com/office/word/2010/wordml" xmlns:w15="http://schemas.microsoft.com/office/word/2012/wordml" xmlns:w16cid="http://schemas.microsoft.com/office/word/2016/wordml/cid" xmlns:w16se="http://schemas.microsoft.com/office/word/2015/wordml/symex" xmlns:wpg="http://schemas.microsoft.com/office/word/2010/wordprocessingGroup" xmlns:wpi="http://schemas.microsoft.com/office/word/2010/wordprocessingInk" xmlns:wne="http://schemas.microsoft.com/office/word/2006/wordml" xmlns:wps="http://schemas.microsoft.com/office/word/2010/wordprocessingShape" mc:Ignorable="w14 w15 w16se w16cid wp14">
+<w:ftr xmlns:wpc="http://schemas.microsoft.com/office/word/2010/wordprocessingCanvas" xmlns:mo="http://schemas.microsoft.com/office/mac/office/2008/main" xmlns:mc="http://schemas.openxmlformats.org/markup-compatibility/2006" xmlns:mv="urn:schemas-microsoft-com:mac:vml" xmlns:o="urn:schemas-microsoft-com:office:office" xmlns:r="http://schemas.openxmlformats.org/officeDocument/2006/relationships" xmlns:m="http://schemas.openxmlformats.org/officeDocument/2006/math" xmlns:v="urn:schemas-microsoft-com:vml" xmlns:wp14="http://schemas.microsoft.com/office/word/2010/wordprocessingDrawing" xmlns:wp="http://schemas.openxmlformats.org/drawingml/2006/wordprocessingDrawing" xmlns:w10="urn:schemas-microsoft-com:office:word" xmlns:w="http://schemas.openxmlformats.org/wordprocessingml/2006/main" xmlns:w14="http://schemas.microsoft.com/office/word/2010/wordml" xmlns:w15="http://schemas.microsoft.com/office/word/2012/wordml" xmlns:wpg="http://schemas.microsoft.com/office/word/2010/wordprocessingGroup" xmlns:wpi="http://schemas.microsoft.com/office/word/2010/wordprocessingInk" xmlns:wne="http://schemas.microsoft.com/office/word/2006/wordml" xmlns:wps="http://schemas.microsoft.com/office/word/2010/wordprocessingShape" mc:Ignorable="w14 w15 wp14">
   <w:p/>
 </w:ftr>
 </file>
 
 <file path=word/footnotes.xml><?xml version="1.0" encoding="utf-8"?>
-<w:footnotes xmlns:wpc="http://schemas.microsoft.com/office/word/2010/wordprocessingCanvas" xmlns:cx="http://schemas.microsoft.com/office/drawing/2014/chartex" xmlns:cx1="http://schemas.microsoft.com/office/drawing/2015/9/8/chartex" xmlns:cx2="http://schemas.microsoft.com/office/drawing/2015/10/21/chartex" xmlns:cx3="http://schemas.microsoft.com/office/drawing/2016/5/9/chartex" xmlns:cx4="http://schemas.microsoft.com/office/drawing/2016/5/10/chartex" xmlns:cx5="http://schemas.microsoft.com/office/drawing/2016/5/11/chartex" xmlns:cx6="http://schemas.microsoft.com/office/drawing/2016/5/12/chartex" xmlns:cx7="http://schemas.microsoft.com/office/drawing/2016/5/13/chartex" xmlns:cx8="http://schemas.microsoft.com/office/drawing/2016/5/14/chartex" xmlns:mc="http://schemas.openxmlformats.org/markup-compatibility/2006" xmlns:aink="http://schemas.microsoft.com/office/drawing/2016/ink" xmlns:am3d="http://schemas.microsoft.com/office/drawing/2017/model3d" xmlns:o="urn:schemas-microsoft-com:office:office" xmlns:r="http://schemas.openxmlformats.org/officeDocument/2006/relationships" xmlns:m="http://schemas.openxmlformats.org/officeDocument/2006/math" xmlns:v="urn:schemas-microsoft-com:vml" xmlns:wp14="http://schemas.microsoft.com/office/word/2010/wordprocessingDrawing" xmlns:wp="http://schemas.openxmlformats.org/drawingml/2006/wordprocessingDrawing" xmlns:w10="urn:schemas-microsoft-com:office:word" xmlns:w="http://schemas.openxmlformats.org/wordprocessingml/2006/main" xmlns:w14="http://schemas.microsoft.com/office/word/2010/wordml" xmlns:w15="http://schemas.microsoft.com/office/word/2012/wordml" xmlns:w16cid="http://schemas.microsoft.com/office/word/2016/wordml/cid" xmlns:w16se="http://schemas.microsoft.com/office/word/2015/wordml/symex" xmlns:wpg="http://schemas.microsoft.com/office/word/2010/wordprocessingGroup" xmlns:wpi="http://schemas.microsoft.com/office/word/2010/wordprocessingInk" xmlns:wne="http://schemas.microsoft.com/office/word/2006/wordml" xmlns:wps="http://schemas.microsoft.com/office/word/2010/wordprocessingShape" mc:Ignorable="w14 w15 w16se w16cid wp14">
+<w:footnotes xmlns:wpc="http://schemas.microsoft.com/office/word/2010/wordprocessingCanvas" xmlns:mo="http://schemas.microsoft.com/office/mac/office/2008/main" xmlns:mc="http://schemas.openxmlformats.org/markup-compatibility/2006" xmlns:mv="urn:schemas-microsoft-com:mac:vml" xmlns:o="urn:schemas-microsoft-com:office:office" xmlns:r="http://schemas.openxmlformats.org/officeDocument/2006/relationships" xmlns:m="http://schemas.openxmlformats.org/officeDocument/2006/math" xmlns:v="urn:schemas-microsoft-com:vml" xmlns:wp14="http://schemas.microsoft.com/office/word/2010/wordprocessingDrawing" xmlns:wp="http://schemas.openxmlformats.org/drawingml/2006/wordprocessingDrawing" xmlns:w10="urn:schemas-microsoft-com:office:word" xmlns:w="http://schemas.openxmlformats.org/wordprocessingml/2006/main" xmlns:w14="http://schemas.microsoft.com/office/word/2010/wordml" xmlns:w15="http://schemas.microsoft.com/office/word/2012/wordml" xmlns:wpg="http://schemas.microsoft.com/office/word/2010/wordprocessingGroup" xmlns:wpi="http://schemas.microsoft.com/office/word/2010/wordprocessingInk" xmlns:wne="http://schemas.microsoft.com/office/word/2006/wordml" xmlns:wps="http://schemas.microsoft.com/office/word/2010/wordprocessingShape" mc:Ignorable="w14 w15 wp14">
   <w:footnote w:type="separator" w:id="-1">
     <w:p>
       <w:r>
@@ -4803,7 +4632,7 @@
 </file>
 
 <file path=word/header1.xml><?xml version="1.0" encoding="utf-8"?>
-<w:hdr xmlns:wpc="http://schemas.microsoft.com/office/word/2010/wordprocessingCanvas" xmlns:cx="http://schemas.microsoft.com/office/drawing/2014/chartex" xmlns:cx1="http://schemas.microsoft.com/office/drawing/2015/9/8/chartex" xmlns:cx2="http://schemas.microsoft.com/office/drawing/2015/10/21/chartex" xmlns:cx3="http://schemas.microsoft.com/office/drawing/2016/5/9/chartex" xmlns:cx4="http://schemas.microsoft.com/office/drawing/2016/5/10/chartex" xmlns:cx5="http://schemas.microsoft.com/office/drawing/2016/5/11/chartex" xmlns:cx6="http://schemas.microsoft.com/office/drawing/2016/5/12/chartex" xmlns:cx7="http://schemas.microsoft.com/office/drawing/2016/5/13/chartex" xmlns:cx8="http://schemas.microsoft.com/office/drawing/2016/5/14/chartex" xmlns:mc="http://schemas.openxmlformats.org/markup-compatibility/2006" xmlns:aink="http://schemas.microsoft.com/office/drawing/2016/ink" xmlns:am3d="http://schemas.microsoft.com/office/drawing/2017/model3d" xmlns:o="urn:schemas-microsoft-com:office:office" xmlns:r="http://schemas.openxmlformats.org/officeDocument/2006/relationships" xmlns:m="http://schemas.openxmlformats.org/officeDocument/2006/math" xmlns:v="urn:schemas-microsoft-com:vml" xmlns:wp14="http://schemas.microsoft.com/office/word/2010/wordprocessingDrawing" xmlns:wp="http://schemas.openxmlformats.org/drawingml/2006/wordprocessingDrawing" xmlns:w10="urn:schemas-microsoft-com:office:word" xmlns:w="http://schemas.openxmlformats.org/wordprocessingml/2006/main" xmlns:w14="http://schemas.microsoft.com/office/word/2010/wordml" xmlns:w15="http://schemas.microsoft.com/office/word/2012/wordml" xmlns:w16cid="http://schemas.microsoft.com/office/word/2016/wordml/cid" xmlns:w16se="http://schemas.microsoft.com/office/word/2015/wordml/symex" xmlns:wpg="http://schemas.microsoft.com/office/word/2010/wordprocessingGroup" xmlns:wpi="http://schemas.microsoft.com/office/word/2010/wordprocessingInk" xmlns:wne="http://schemas.microsoft.com/office/word/2006/wordml" xmlns:wps="http://schemas.microsoft.com/office/word/2010/wordprocessingShape" mc:Ignorable="w14 w15 w16se w16cid wp14">
+<w:hdr xmlns:wpc="http://schemas.microsoft.com/office/word/2010/wordprocessingCanvas" xmlns:mo="http://schemas.microsoft.com/office/mac/office/2008/main" xmlns:mc="http://schemas.openxmlformats.org/markup-compatibility/2006" xmlns:mv="urn:schemas-microsoft-com:mac:vml" xmlns:o="urn:schemas-microsoft-com:office:office" xmlns:r="http://schemas.openxmlformats.org/officeDocument/2006/relationships" xmlns:m="http://schemas.openxmlformats.org/officeDocument/2006/math" xmlns:v="urn:schemas-microsoft-com:vml" xmlns:wp14="http://schemas.microsoft.com/office/word/2010/wordprocessingDrawing" xmlns:wp="http://schemas.openxmlformats.org/drawingml/2006/wordprocessingDrawing" xmlns:w10="urn:schemas-microsoft-com:office:word" xmlns:w="http://schemas.openxmlformats.org/wordprocessingml/2006/main" xmlns:w14="http://schemas.microsoft.com/office/word/2010/wordml" xmlns:w15="http://schemas.microsoft.com/office/word/2012/wordml" xmlns:wpg="http://schemas.microsoft.com/office/word/2010/wordprocessingGroup" xmlns:wpi="http://schemas.microsoft.com/office/word/2010/wordprocessingInk" xmlns:wne="http://schemas.microsoft.com/office/word/2006/wordml" xmlns:wps="http://schemas.microsoft.com/office/word/2010/wordprocessingShape" mc:Ignorable="w14 w15 wp14">
   <w:p>
     <w:pPr>
       <w:pStyle w:val="Header"/>
@@ -4835,13 +4664,13 @@
 </file>
 
 <file path=word/header2.xml><?xml version="1.0" encoding="utf-8"?>
-<w:hdr xmlns:wpc="http://schemas.microsoft.com/office/word/2010/wordprocessingCanvas" xmlns:cx="http://schemas.microsoft.com/office/drawing/2014/chartex" xmlns:cx1="http://schemas.microsoft.com/office/drawing/2015/9/8/chartex" xmlns:cx2="http://schemas.microsoft.com/office/drawing/2015/10/21/chartex" xmlns:cx3="http://schemas.microsoft.com/office/drawing/2016/5/9/chartex" xmlns:cx4="http://schemas.microsoft.com/office/drawing/2016/5/10/chartex" xmlns:cx5="http://schemas.microsoft.com/office/drawing/2016/5/11/chartex" xmlns:cx6="http://schemas.microsoft.com/office/drawing/2016/5/12/chartex" xmlns:cx7="http://schemas.microsoft.com/office/drawing/2016/5/13/chartex" xmlns:cx8="http://schemas.microsoft.com/office/drawing/2016/5/14/chartex" xmlns:mc="http://schemas.openxmlformats.org/markup-compatibility/2006" xmlns:aink="http://schemas.microsoft.com/office/drawing/2016/ink" xmlns:am3d="http://schemas.microsoft.com/office/drawing/2017/model3d" xmlns:o="urn:schemas-microsoft-com:office:office" xmlns:r="http://schemas.openxmlformats.org/officeDocument/2006/relationships" xmlns:m="http://schemas.openxmlformats.org/officeDocument/2006/math" xmlns:v="urn:schemas-microsoft-com:vml" xmlns:wp14="http://schemas.microsoft.com/office/word/2010/wordprocessingDrawing" xmlns:wp="http://schemas.openxmlformats.org/drawingml/2006/wordprocessingDrawing" xmlns:w10="urn:schemas-microsoft-com:office:word" xmlns:w="http://schemas.openxmlformats.org/wordprocessingml/2006/main" xmlns:w14="http://schemas.microsoft.com/office/word/2010/wordml" xmlns:w15="http://schemas.microsoft.com/office/word/2012/wordml" xmlns:w16cid="http://schemas.microsoft.com/office/word/2016/wordml/cid" xmlns:w16se="http://schemas.microsoft.com/office/word/2015/wordml/symex" xmlns:wpg="http://schemas.microsoft.com/office/word/2010/wordprocessingGroup" xmlns:wpi="http://schemas.microsoft.com/office/word/2010/wordprocessingInk" xmlns:wne="http://schemas.microsoft.com/office/word/2006/wordml" xmlns:wps="http://schemas.microsoft.com/office/word/2010/wordprocessingShape" mc:Ignorable="w14 w15 w16se w16cid wp14">
+<w:hdr xmlns:wpc="http://schemas.microsoft.com/office/word/2010/wordprocessingCanvas" xmlns:mo="http://schemas.microsoft.com/office/mac/office/2008/main" xmlns:mc="http://schemas.openxmlformats.org/markup-compatibility/2006" xmlns:mv="urn:schemas-microsoft-com:mac:vml" xmlns:o="urn:schemas-microsoft-com:office:office" xmlns:r="http://schemas.openxmlformats.org/officeDocument/2006/relationships" xmlns:m="http://schemas.openxmlformats.org/officeDocument/2006/math" xmlns:v="urn:schemas-microsoft-com:vml" xmlns:wp14="http://schemas.microsoft.com/office/word/2010/wordprocessingDrawing" xmlns:wp="http://schemas.openxmlformats.org/drawingml/2006/wordprocessingDrawing" xmlns:w10="urn:schemas-microsoft-com:office:word" xmlns:w="http://schemas.openxmlformats.org/wordprocessingml/2006/main" xmlns:w14="http://schemas.microsoft.com/office/word/2010/wordml" xmlns:w15="http://schemas.microsoft.com/office/word/2012/wordml" xmlns:wpg="http://schemas.microsoft.com/office/word/2010/wordprocessingGroup" xmlns:wpi="http://schemas.microsoft.com/office/word/2010/wordprocessingInk" xmlns:wne="http://schemas.microsoft.com/office/word/2006/wordml" xmlns:wps="http://schemas.microsoft.com/office/word/2010/wordprocessingShape" mc:Ignorable="w14 w15 wp14">
   <w:p/>
 </w:hdr>
 </file>
 
 <file path=word/header3.xml><?xml version="1.0" encoding="utf-8"?>
-<w:hdr xmlns:wpc="http://schemas.microsoft.com/office/word/2010/wordprocessingCanvas" xmlns:cx="http://schemas.microsoft.com/office/drawing/2014/chartex" xmlns:cx1="http://schemas.microsoft.com/office/drawing/2015/9/8/chartex" xmlns:cx2="http://schemas.microsoft.com/office/drawing/2015/10/21/chartex" xmlns:cx3="http://schemas.microsoft.com/office/drawing/2016/5/9/chartex" xmlns:cx4="http://schemas.microsoft.com/office/drawing/2016/5/10/chartex" xmlns:cx5="http://schemas.microsoft.com/office/drawing/2016/5/11/chartex" xmlns:cx6="http://schemas.microsoft.com/office/drawing/2016/5/12/chartex" xmlns:cx7="http://schemas.microsoft.com/office/drawing/2016/5/13/chartex" xmlns:cx8="http://schemas.microsoft.com/office/drawing/2016/5/14/chartex" xmlns:mc="http://schemas.openxmlformats.org/markup-compatibility/2006" xmlns:aink="http://schemas.microsoft.com/office/drawing/2016/ink" xmlns:am3d="http://schemas.microsoft.com/office/drawing/2017/model3d" xmlns:o="urn:schemas-microsoft-com:office:office" xmlns:r="http://schemas.openxmlformats.org/officeDocument/2006/relationships" xmlns:m="http://schemas.openxmlformats.org/officeDocument/2006/math" xmlns:v="urn:schemas-microsoft-com:vml" xmlns:wp14="http://schemas.microsoft.com/office/word/2010/wordprocessingDrawing" xmlns:wp="http://schemas.openxmlformats.org/drawingml/2006/wordprocessingDrawing" xmlns:w10="urn:schemas-microsoft-com:office:word" xmlns:w="http://schemas.openxmlformats.org/wordprocessingml/2006/main" xmlns:w14="http://schemas.microsoft.com/office/word/2010/wordml" xmlns:w15="http://schemas.microsoft.com/office/word/2012/wordml" xmlns:w16cid="http://schemas.microsoft.com/office/word/2016/wordml/cid" xmlns:w16se="http://schemas.microsoft.com/office/word/2015/wordml/symex" xmlns:wpg="http://schemas.microsoft.com/office/word/2010/wordprocessingGroup" xmlns:wpi="http://schemas.microsoft.com/office/word/2010/wordprocessingInk" xmlns:wne="http://schemas.microsoft.com/office/word/2006/wordml" xmlns:wps="http://schemas.microsoft.com/office/word/2010/wordprocessingShape" mc:Ignorable="w14 w15 w16se w16cid wp14">
+<w:hdr xmlns:wpc="http://schemas.microsoft.com/office/word/2010/wordprocessingCanvas" xmlns:mo="http://schemas.microsoft.com/office/mac/office/2008/main" xmlns:mc="http://schemas.openxmlformats.org/markup-compatibility/2006" xmlns:mv="urn:schemas-microsoft-com:mac:vml" xmlns:o="urn:schemas-microsoft-com:office:office" xmlns:r="http://schemas.openxmlformats.org/officeDocument/2006/relationships" xmlns:m="http://schemas.openxmlformats.org/officeDocument/2006/math" xmlns:v="urn:schemas-microsoft-com:vml" xmlns:wp14="http://schemas.microsoft.com/office/word/2010/wordprocessingDrawing" xmlns:wp="http://schemas.openxmlformats.org/drawingml/2006/wordprocessingDrawing" xmlns:w10="urn:schemas-microsoft-com:office:word" xmlns:w="http://schemas.openxmlformats.org/wordprocessingml/2006/main" xmlns:w14="http://schemas.microsoft.com/office/word/2010/wordml" xmlns:w15="http://schemas.microsoft.com/office/word/2012/wordml" xmlns:wpg="http://schemas.microsoft.com/office/word/2010/wordprocessingGroup" xmlns:wpi="http://schemas.microsoft.com/office/word/2010/wordprocessingInk" xmlns:wne="http://schemas.microsoft.com/office/word/2006/wordml" xmlns:wps="http://schemas.microsoft.com/office/word/2010/wordprocessingShape" mc:Ignorable="w14 w15 wp14">
   <w:p>
     <w:pPr>
       <w:pStyle w:val="Header"/>
@@ -4860,134 +4689,45 @@
     </w:pPr>
     <w:r>
       <w:rPr>
-        <w:b/>
-        <w:i/>
-        <w:noProof/>
-        <w:color w:val="2A62A6"/>
-        <w:sz w:val="32"/>
-        <w:szCs w:val="32"/>
-      </w:rPr>
-      <mc:AlternateContent>
-        <mc:Choice Requires="wps">
-          <w:drawing>
-            <wp:anchor distT="0" distB="0" distL="114300" distR="114300" simplePos="0" relativeHeight="251659264" behindDoc="0" locked="0" layoutInCell="1" allowOverlap="1" wp14:anchorId="2A850F9D" wp14:editId="5974689E">
-              <wp:simplePos x="0" y="0"/>
-              <wp:positionH relativeFrom="margin">
-                <wp:posOffset>-991097</wp:posOffset>
-              </wp:positionH>
-              <wp:positionV relativeFrom="paragraph">
-                <wp:posOffset>-130699</wp:posOffset>
-              </wp:positionV>
-              <wp:extent cx="906449" cy="389614"/>
-              <wp:effectExtent l="0" t="0" r="27305" b="10795"/>
-              <wp:wrapNone/>
-              <wp:docPr id="14" name="Text Box 14"/>
-              <wp:cNvGraphicFramePr/>
-              <a:graphic xmlns:a="http://schemas.openxmlformats.org/drawingml/2006/main">
-                <a:graphicData uri="http://schemas.microsoft.com/office/word/2010/wordprocessingShape">
-                  <wps:wsp>
-                    <wps:cNvSpPr txBox="1"/>
-                    <wps:spPr>
-                      <a:xfrm>
-                        <a:off x="0" y="0"/>
-                        <a:ext cx="906449" cy="389614"/>
-                      </a:xfrm>
-                      <a:prstGeom prst="rect">
-                        <a:avLst/>
-                      </a:prstGeom>
-                      <a:solidFill>
-                        <a:schemeClr val="lt1"/>
-                      </a:solidFill>
-                      <a:ln w="6350">
-                        <a:solidFill>
-                          <a:prstClr val="black"/>
-                        </a:solidFill>
-                      </a:ln>
-                    </wps:spPr>
-                    <wps:txbx>
-                      <w:txbxContent>
-                        <w:p>
-                          <w:pPr>
-                            <w:rPr>
-                              <w:b/>
-                              <w:i/>
-                              <w:color w:val="C00000"/>
-                              <w:sz w:val="16"/>
-                            </w:rPr>
-                          </w:pPr>
-                          <w:r>
-                            <w:rPr>
-                              <w:b/>
-                              <w:i/>
-                              <w:color w:val="C00000"/>
-                              <w:sz w:val="16"/>
-                            </w:rPr>
-                            <w:t>My Company Logo</w:t>
-                          </w:r>
-                        </w:p>
-                      </w:txbxContent>
-                    </wps:txbx>
-                    <wps:bodyPr rot="0" spcFirstLastPara="0" vertOverflow="overflow" horzOverflow="overflow" vert="horz" wrap="square" lIns="91440" tIns="45720" rIns="91440" bIns="45720" numCol="1" spcCol="0" rtlCol="0" fromWordArt="0" anchor="t" anchorCtr="0" forceAA="0" compatLnSpc="1">
-                      <a:prstTxWarp prst="textNoShape">
-                        <a:avLst/>
-                      </a:prstTxWarp>
-                      <a:noAutofit/>
-                    </wps:bodyPr>
-                  </wps:wsp>
-                </a:graphicData>
-              </a:graphic>
-              <wp14:sizeRelH relativeFrom="margin">
-                <wp14:pctWidth>0</wp14:pctWidth>
-              </wp14:sizeRelH>
-              <wp14:sizeRelV relativeFrom="margin">
-                <wp14:pctHeight>0</wp14:pctHeight>
-              </wp14:sizeRelV>
-            </wp:anchor>
-          </w:drawing>
-        </mc:Choice>
-        <mc:Fallback>
-          <w:pict>
-            <v:shapetype w14:anchorId="2A850F9D" id="_x0000_t202" coordsize="21600,21600" o:spt="202" path="m,l,21600r21600,l21600,xe">
-              <v:stroke joinstyle="miter"/>
-              <v:path gradientshapeok="t" o:connecttype="rect"/>
-            </v:shapetype>
-            <v:shape id="Text Box 14" o:spid="_x0000_s1027" type="#_x0000_t202" style="position:absolute;left:0;text-align:left;margin-left:-78.05pt;margin-top:-10.3pt;width:71.35pt;height:30.7pt;z-index:251659264;visibility:visible;mso-wrap-style:square;mso-width-percent:0;mso-height-percent:0;mso-wrap-distance-left:9pt;mso-wrap-distance-top:0;mso-wrap-distance-right:9pt;mso-wrap-distance-bottom:0;mso-position-horizontal:absolute;mso-position-horizontal-relative:margin;mso-position-vertical:absolute;mso-position-vertical-relative:text;mso-width-percent:0;mso-height-percent:0;mso-width-relative:margin;mso-height-relative:margin;v-text-anchor:top" o:gfxdata="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" fillcolor="white [3201]" strokeweight=".5pt">
-              <v:textbox>
-                <w:txbxContent>
-                  <w:p>
-                    <w:pPr>
-                      <w:rPr>
-                        <w:b/>
-                        <w:i/>
-                        <w:color w:val="C00000"/>
-                        <w:sz w:val="16"/>
-                      </w:rPr>
-                    </w:pPr>
-                    <w:r>
-                      <w:rPr>
-                        <w:b/>
-                        <w:i/>
-                        <w:color w:val="C00000"/>
-                        <w:sz w:val="16"/>
-                      </w:rPr>
-                      <w:t>My Company Logo</w:t>
-                    </w:r>
-                  </w:p>
-                </w:txbxContent>
-              </v:textbox>
-              <w10:wrap anchorx="margin"/>
-            </v:shape>
-          </w:pict>
-        </mc:Fallback>
-      </mc:AlternateContent>
-    </w:r>
-    <w:r>
-      <w:rPr>
         <w:i/>
         <w:color w:val="C00000"/>
         <w:lang w:eastAsia="ar-SA" w:bidi="ar-SA"/>
       </w:rPr>
-      <w:t xml:space="preserve">Project </w:t>
+      <w:drawing>
+        <wp:inline distT="0" distB="0" distL="0" distR="0" wp14:anchorId="0DD744BF" wp14:editId="7A7D622E">
+          <wp:extent cx="609600" cy="366252"/>
+          <wp:effectExtent l="0" t="0" r="0" b="0"/>
+          <wp:docPr id="2" name="Picture 2"/>
+          <wp:cNvGraphicFramePr>
+            <a:graphicFrameLocks xmlns:a="http://schemas.openxmlformats.org/drawingml/2006/main" noChangeAspect="1"/>
+          </wp:cNvGraphicFramePr>
+          <a:graphic xmlns:a="http://schemas.openxmlformats.org/drawingml/2006/main">
+            <a:graphicData uri="http://schemas.openxmlformats.org/drawingml/2006/picture">
+              <pic:pic xmlns:pic="http://schemas.openxmlformats.org/drawingml/2006/picture">
+                <pic:nvPicPr>
+                  <pic:cNvPr id="1" name=""/>
+                  <pic:cNvPicPr/>
+                </pic:nvPicPr>
+                <pic:blipFill>
+                  <a:blip r:embed="rId1"/>
+                  <a:stretch>
+                    <a:fillRect/>
+                  </a:stretch>
+                </pic:blipFill>
+                <pic:spPr>
+                  <a:xfrm>
+                    <a:off x="0" y="0"/>
+                    <a:ext cx="627510" cy="377012"/>
+                  </a:xfrm>
+                  <a:prstGeom prst="rect">
+                    <a:avLst/>
+                  </a:prstGeom>
+                </pic:spPr>
+              </pic:pic>
+            </a:graphicData>
+          </a:graphic>
+        </wp:inline>
+      </w:drawing>
     </w:r>
     <w:r>
       <w:rPr>
@@ -4995,7 +4735,7 @@
         <w:color w:val="C00000"/>
         <w:lang w:eastAsia="ar-SA" w:bidi="ar-SA"/>
       </w:rPr>
-      <w:fldChar w:fldCharType="begin"/>
+      <w:t>Cánh tay robot</w:t>
     </w:r>
     <w:r>
       <w:rPr>
@@ -5003,127 +4743,7 @@
         <w:color w:val="C00000"/>
         <w:lang w:eastAsia="ar-SA" w:bidi="ar-SA"/>
       </w:rPr>
-      <w:instrText xml:space="preserve"> DOCPROPERTY  Project  \* MERGEFORMAT </w:instrText>
-    </w:r>
-    <w:r>
-      <w:rPr>
-        <w:i/>
-        <w:color w:val="C00000"/>
-        <w:lang w:eastAsia="ar-SA" w:bidi="ar-SA"/>
-      </w:rPr>
-      <w:fldChar w:fldCharType="separate"/>
-    </w:r>
-    <w:r>
-      <w:rPr>
-        <w:i/>
-        <w:color w:val="C00000"/>
-        <w:lang w:eastAsia="ar-SA" w:bidi="ar-SA"/>
-      </w:rPr>
-      <w:t>Name of Project</w:t>
-    </w:r>
-    <w:r>
-      <w:rPr>
-        <w:i/>
-        <w:color w:val="C00000"/>
-        <w:lang w:eastAsia="ar-SA" w:bidi="ar-SA"/>
-      </w:rPr>
-      <w:fldChar w:fldCharType="end"/>
-    </w:r>
-    <w:r>
-      <w:rPr>
-        <w:i/>
-        <w:color w:val="C00000"/>
-        <w:lang w:eastAsia="ar-SA" w:bidi="ar-SA"/>
-      </w:rPr>
       <w:tab/>
-    </w:r>
-    <w:r>
-      <w:rPr>
-        <w:i/>
-        <w:color w:val="C00000"/>
-        <w:lang w:eastAsia="ar-SA" w:bidi="ar-SA"/>
-      </w:rPr>
-      <w:fldChar w:fldCharType="begin"/>
-    </w:r>
-    <w:r>
-      <w:rPr>
-        <w:i/>
-        <w:color w:val="C00000"/>
-        <w:lang w:eastAsia="ar-SA" w:bidi="ar-SA"/>
-      </w:rPr>
-      <w:instrText xml:space="preserve"> TITLE   \* MERGEFORMAT </w:instrText>
-    </w:r>
-    <w:r>
-      <w:rPr>
-        <w:i/>
-        <w:color w:val="C00000"/>
-        <w:lang w:eastAsia="ar-SA" w:bidi="ar-SA"/>
-      </w:rPr>
-      <w:fldChar w:fldCharType="separate"/>
-    </w:r>
-    <w:r>
-      <w:rPr>
-        <w:i/>
-        <w:color w:val="C00000"/>
-        <w:lang w:eastAsia="ar-SA" w:bidi="ar-SA"/>
-      </w:rPr>
-      <w:t>Document Title</w:t>
-    </w:r>
-    <w:r>
-      <w:rPr>
-        <w:i/>
-        <w:color w:val="C00000"/>
-        <w:lang w:eastAsia="ar-SA" w:bidi="ar-SA"/>
-      </w:rPr>
-      <w:fldChar w:fldCharType="end"/>
-    </w:r>
-    <w:r>
-      <w:rPr>
-        <w:i/>
-        <w:color w:val="C00000"/>
-        <w:lang w:eastAsia="ar-SA" w:bidi="ar-SA"/>
-      </w:rPr>
-      <w:t xml:space="preserve"> </w:t>
-    </w:r>
-    <w:r>
-      <w:rPr>
-        <w:i/>
-        <w:color w:val="C00000"/>
-        <w:lang w:eastAsia="ar-SA" w:bidi="ar-SA"/>
-      </w:rPr>
-      <w:fldChar w:fldCharType="begin"/>
-    </w:r>
-    <w:r>
-      <w:rPr>
-        <w:i/>
-        <w:color w:val="C00000"/>
-        <w:lang w:eastAsia="ar-SA" w:bidi="ar-SA"/>
-      </w:rPr>
-      <w:instrText xml:space="preserve"> SUBJECT   \* MERGEFORMAT </w:instrText>
-    </w:r>
-    <w:r>
-      <w:rPr>
-        <w:i/>
-        <w:color w:val="C00000"/>
-        <w:lang w:eastAsia="ar-SA" w:bidi="ar-SA"/>
-      </w:rPr>
-      <w:fldChar w:fldCharType="separate"/>
-    </w:r>
-    <w:r>
-      <w:rPr>
-        <w:i/>
-        <w:color w:val="C00000"/>
-        <w:lang w:eastAsia="ar-SA" w:bidi="ar-SA"/>
-      </w:rPr>
-      <w:t>Document Subject</w:t>
-    </w:r>
-    <w:r>
-      <w:rPr>
-        <w:i/>
-        <w:color w:val="C00000"/>
-        <w:lang w:eastAsia="ar-SA" w:bidi="ar-SA"/>
-      </w:rPr>
-      <w:fldChar w:fldCharType="end"/>
     </w:r>
   </w:p>
   <w:p/>
@@ -5131,14 +4751,14 @@
 </file>
 
 <file path=word/header4.xml><?xml version="1.0" encoding="utf-8"?>
-<w:hdr xmlns:wpc="http://schemas.microsoft.com/office/word/2010/wordprocessingCanvas" xmlns:cx="http://schemas.microsoft.com/office/drawing/2014/chartex" xmlns:cx1="http://schemas.microsoft.com/office/drawing/2015/9/8/chartex" xmlns:cx2="http://schemas.microsoft.com/office/drawing/2015/10/21/chartex" xmlns:cx3="http://schemas.microsoft.com/office/drawing/2016/5/9/chartex" xmlns:cx4="http://schemas.microsoft.com/office/drawing/2016/5/10/chartex" xmlns:cx5="http://schemas.microsoft.com/office/drawing/2016/5/11/chartex" xmlns:cx6="http://schemas.microsoft.com/office/drawing/2016/5/12/chartex" xmlns:cx7="http://schemas.microsoft.com/office/drawing/2016/5/13/chartex" xmlns:cx8="http://schemas.microsoft.com/office/drawing/2016/5/14/chartex" xmlns:mc="http://schemas.openxmlformats.org/markup-compatibility/2006" xmlns:aink="http://schemas.microsoft.com/office/drawing/2016/ink" xmlns:am3d="http://schemas.microsoft.com/office/drawing/2017/model3d" xmlns:o="urn:schemas-microsoft-com:office:office" xmlns:r="http://schemas.openxmlformats.org/officeDocument/2006/relationships" xmlns:m="http://schemas.openxmlformats.org/officeDocument/2006/math" xmlns:v="urn:schemas-microsoft-com:vml" xmlns:wp14="http://schemas.microsoft.com/office/word/2010/wordprocessingDrawing" xmlns:wp="http://schemas.openxmlformats.org/drawingml/2006/wordprocessingDrawing" xmlns:w10="urn:schemas-microsoft-com:office:word" xmlns:w="http://schemas.openxmlformats.org/wordprocessingml/2006/main" xmlns:w14="http://schemas.microsoft.com/office/word/2010/wordml" xmlns:w15="http://schemas.microsoft.com/office/word/2012/wordml" xmlns:w16cid="http://schemas.microsoft.com/office/word/2016/wordml/cid" xmlns:w16se="http://schemas.microsoft.com/office/word/2015/wordml/symex" xmlns:wpg="http://schemas.microsoft.com/office/word/2010/wordprocessingGroup" xmlns:wpi="http://schemas.microsoft.com/office/word/2010/wordprocessingInk" xmlns:wne="http://schemas.microsoft.com/office/word/2006/wordml" xmlns:wps="http://schemas.microsoft.com/office/word/2010/wordprocessingShape" mc:Ignorable="w14 w15 w16se w16cid wp14">
+<w:hdr xmlns:wpc="http://schemas.microsoft.com/office/word/2010/wordprocessingCanvas" xmlns:mo="http://schemas.microsoft.com/office/mac/office/2008/main" xmlns:mc="http://schemas.openxmlformats.org/markup-compatibility/2006" xmlns:mv="urn:schemas-microsoft-com:mac:vml" xmlns:o="urn:schemas-microsoft-com:office:office" xmlns:r="http://schemas.openxmlformats.org/officeDocument/2006/relationships" xmlns:m="http://schemas.openxmlformats.org/officeDocument/2006/math" xmlns:v="urn:schemas-microsoft-com:vml" xmlns:wp14="http://schemas.microsoft.com/office/word/2010/wordprocessingDrawing" xmlns:wp="http://schemas.openxmlformats.org/drawingml/2006/wordprocessingDrawing" xmlns:w10="urn:schemas-microsoft-com:office:word" xmlns:w="http://schemas.openxmlformats.org/wordprocessingml/2006/main" xmlns:w14="http://schemas.microsoft.com/office/word/2010/wordml" xmlns:w15="http://schemas.microsoft.com/office/word/2012/wordml" xmlns:wpg="http://schemas.microsoft.com/office/word/2010/wordprocessingGroup" xmlns:wpi="http://schemas.microsoft.com/office/word/2010/wordprocessingInk" xmlns:wne="http://schemas.microsoft.com/office/word/2006/wordml" xmlns:wps="http://schemas.microsoft.com/office/word/2010/wordprocessingShape" mc:Ignorable="w14 w15 wp14">
   <w:p/>
 </w:hdr>
 </file>
 
 <file path=word/numbering.xml><?xml version="1.0" encoding="utf-8"?>
-<w:numbering xmlns:wpc="http://schemas.microsoft.com/office/word/2010/wordprocessingCanvas" xmlns:cx="http://schemas.microsoft.com/office/drawing/2014/chartex" xmlns:cx1="http://schemas.microsoft.com/office/drawing/2015/9/8/chartex" xmlns:cx2="http://schemas.microsoft.com/office/drawing/2015/10/21/chartex" xmlns:cx3="http://schemas.microsoft.com/office/drawing/2016/5/9/chartex" xmlns:cx4="http://schemas.microsoft.com/office/drawing/2016/5/10/chartex" xmlns:cx5="http://schemas.microsoft.com/office/drawing/2016/5/11/chartex" xmlns:cx6="http://schemas.microsoft.com/office/drawing/2016/5/12/chartex" xmlns:cx7="http://schemas.microsoft.com/office/drawing/2016/5/13/chartex" xmlns:cx8="http://schemas.microsoft.com/office/drawing/2016/5/14/chartex" xmlns:mc="http://schemas.openxmlformats.org/markup-compatibility/2006" xmlns:aink="http://schemas.microsoft.com/office/drawing/2016/ink" xmlns:am3d="http://schemas.microsoft.com/office/drawing/2017/model3d" xmlns:o="urn:schemas-microsoft-com:office:office" xmlns:r="http://schemas.openxmlformats.org/officeDocument/2006/relationships" xmlns:m="http://schemas.openxmlformats.org/officeDocument/2006/math" xmlns:v="urn:schemas-microsoft-com:vml" xmlns:wp14="http://schemas.microsoft.com/office/word/2010/wordprocessingDrawing" xmlns:wp="http://schemas.openxmlformats.org/drawingml/2006/wordprocessingDrawing" xmlns:w10="urn:schemas-microsoft-com:office:word" xmlns:w="http://schemas.openxmlformats.org/wordprocessingml/2006/main" xmlns:w14="http://schemas.microsoft.com/office/word/2010/wordml" xmlns:w15="http://schemas.microsoft.com/office/word/2012/wordml" xmlns:w16cid="http://schemas.microsoft.com/office/word/2016/wordml/cid" xmlns:w16se="http://schemas.microsoft.com/office/word/2015/wordml/symex" xmlns:wpg="http://schemas.microsoft.com/office/word/2010/wordprocessingGroup" xmlns:wpi="http://schemas.microsoft.com/office/word/2010/wordprocessingInk" xmlns:wne="http://schemas.microsoft.com/office/word/2006/wordml" xmlns:wps="http://schemas.microsoft.com/office/word/2010/wordprocessingShape" mc:Ignorable="w14 w15 w16se w16cid wp14">
-  <w:abstractNum w:abstractNumId="0" w15:restartNumberingAfterBreak="0">
+<w:numbering xmlns:wpc="http://schemas.microsoft.com/office/word/2010/wordprocessingCanvas" xmlns:mo="http://schemas.microsoft.com/office/mac/office/2008/main" xmlns:mc="http://schemas.openxmlformats.org/markup-compatibility/2006" xmlns:mv="urn:schemas-microsoft-com:mac:vml" xmlns:o="urn:schemas-microsoft-com:office:office" xmlns:r="http://schemas.openxmlformats.org/officeDocument/2006/relationships" xmlns:m="http://schemas.openxmlformats.org/officeDocument/2006/math" xmlns:v="urn:schemas-microsoft-com:vml" xmlns:wp14="http://schemas.microsoft.com/office/word/2010/wordprocessingDrawing" xmlns:wp="http://schemas.openxmlformats.org/drawingml/2006/wordprocessingDrawing" xmlns:w10="urn:schemas-microsoft-com:office:word" xmlns:w="http://schemas.openxmlformats.org/wordprocessingml/2006/main" xmlns:w14="http://schemas.microsoft.com/office/word/2010/wordml" xmlns:w15="http://schemas.microsoft.com/office/word/2012/wordml" xmlns:wpg="http://schemas.microsoft.com/office/word/2010/wordprocessingGroup" xmlns:wpi="http://schemas.microsoft.com/office/word/2010/wordprocessingInk" xmlns:wne="http://schemas.microsoft.com/office/word/2006/wordml" xmlns:wps="http://schemas.microsoft.com/office/word/2010/wordprocessingShape" mc:Ignorable="w14 w15 wp14">
+  <w:abstractNum w:abstractNumId="0">
     <w:nsid w:val="00000001"/>
     <w:multiLevelType w:val="multilevel"/>
     <w:tmpl w:val="AC12CE28"/>
@@ -5257,7 +4877,7 @@
       </w:pPr>
     </w:lvl>
   </w:abstractNum>
-  <w:abstractNum w:abstractNumId="1" w15:restartNumberingAfterBreak="0">
+  <w:abstractNum w:abstractNumId="1">
     <w:nsid w:val="00000002"/>
     <w:multiLevelType w:val="singleLevel"/>
     <w:tmpl w:val="00000002"/>
@@ -5278,7 +4898,7 @@
       </w:rPr>
     </w:lvl>
   </w:abstractNum>
-  <w:abstractNum w:abstractNumId="2" w15:restartNumberingAfterBreak="0">
+  <w:abstractNum w:abstractNumId="2">
     <w:nsid w:val="00000003"/>
     <w:multiLevelType w:val="multilevel"/>
     <w:tmpl w:val="00000003"/>
@@ -5392,7 +5012,7 @@
       </w:pPr>
     </w:lvl>
   </w:abstractNum>
-  <w:abstractNum w:abstractNumId="3" w15:restartNumberingAfterBreak="0">
+  <w:abstractNum w:abstractNumId="3">
     <w:nsid w:val="00000004"/>
     <w:multiLevelType w:val="singleLevel"/>
     <w:tmpl w:val="00000004"/>
@@ -5409,7 +5029,7 @@
       </w:pPr>
     </w:lvl>
   </w:abstractNum>
-  <w:abstractNum w:abstractNumId="4" w15:restartNumberingAfterBreak="0">
+  <w:abstractNum w:abstractNumId="4">
     <w:nsid w:val="00000005"/>
     <w:multiLevelType w:val="singleLevel"/>
     <w:tmpl w:val="00000005"/>
@@ -5432,7 +5052,7 @@
       </w:rPr>
     </w:lvl>
   </w:abstractNum>
-  <w:abstractNum w:abstractNumId="5" w15:restartNumberingAfterBreak="0">
+  <w:abstractNum w:abstractNumId="5">
     <w:nsid w:val="00000006"/>
     <w:multiLevelType w:val="singleLevel"/>
     <w:tmpl w:val="00000006"/>
@@ -5453,7 +5073,7 @@
       </w:rPr>
     </w:lvl>
   </w:abstractNum>
-  <w:abstractNum w:abstractNumId="6" w15:restartNumberingAfterBreak="0">
+  <w:abstractNum w:abstractNumId="6">
     <w:nsid w:val="00000007"/>
     <w:multiLevelType w:val="singleLevel"/>
     <w:tmpl w:val="00000007"/>
@@ -5471,7 +5091,7 @@
       </w:pPr>
     </w:lvl>
   </w:abstractNum>
-  <w:abstractNum w:abstractNumId="7" w15:restartNumberingAfterBreak="0">
+  <w:abstractNum w:abstractNumId="7">
     <w:nsid w:val="00000008"/>
     <w:multiLevelType w:val="singleLevel"/>
     <w:tmpl w:val="00000008"/>
@@ -5494,7 +5114,7 @@
       </w:rPr>
     </w:lvl>
   </w:abstractNum>
-  <w:abstractNum w:abstractNumId="8" w15:restartNumberingAfterBreak="0">
+  <w:abstractNum w:abstractNumId="8">
     <w:nsid w:val="00000009"/>
     <w:multiLevelType w:val="singleLevel"/>
     <w:tmpl w:val="00000009"/>
@@ -5512,7 +5132,7 @@
       </w:pPr>
     </w:lvl>
   </w:abstractNum>
-  <w:abstractNum w:abstractNumId="9" w15:restartNumberingAfterBreak="0">
+  <w:abstractNum w:abstractNumId="9">
     <w:nsid w:val="0000000A"/>
     <w:multiLevelType w:val="singleLevel"/>
     <w:tmpl w:val="0000000A"/>
@@ -5530,7 +5150,7 @@
       </w:pPr>
     </w:lvl>
   </w:abstractNum>
-  <w:abstractNum w:abstractNumId="10" w15:restartNumberingAfterBreak="0">
+  <w:abstractNum w:abstractNumId="10">
     <w:nsid w:val="0000000B"/>
     <w:multiLevelType w:val="singleLevel"/>
     <w:tmpl w:val="0000000B"/>
@@ -5551,7 +5171,7 @@
       </w:rPr>
     </w:lvl>
   </w:abstractNum>
-  <w:abstractNum w:abstractNumId="11" w15:restartNumberingAfterBreak="0">
+  <w:abstractNum w:abstractNumId="11">
     <w:nsid w:val="0000000C"/>
     <w:multiLevelType w:val="singleLevel"/>
     <w:tmpl w:val="0000000C"/>
@@ -5574,7 +5194,7 @@
       </w:rPr>
     </w:lvl>
   </w:abstractNum>
-  <w:abstractNum w:abstractNumId="12" w15:restartNumberingAfterBreak="0">
+  <w:abstractNum w:abstractNumId="12">
     <w:nsid w:val="0000000D"/>
     <w:multiLevelType w:val="singleLevel"/>
     <w:tmpl w:val="0000000D"/>
@@ -5592,7 +5212,7 @@
       </w:pPr>
     </w:lvl>
   </w:abstractNum>
-  <w:abstractNum w:abstractNumId="13" w15:restartNumberingAfterBreak="0">
+  <w:abstractNum w:abstractNumId="13">
     <w:nsid w:val="0000000E"/>
     <w:multiLevelType w:val="multilevel"/>
     <w:tmpl w:val="0000000E"/>
@@ -5706,7 +5326,7 @@
       </w:pPr>
     </w:lvl>
   </w:abstractNum>
-  <w:abstractNum w:abstractNumId="14" w15:restartNumberingAfterBreak="0">
+  <w:abstractNum w:abstractNumId="14">
     <w:nsid w:val="0000000F"/>
     <w:multiLevelType w:val="singleLevel"/>
     <w:tmpl w:val="0000000F"/>
@@ -5724,7 +5344,7 @@
       </w:pPr>
     </w:lvl>
   </w:abstractNum>
-  <w:abstractNum w:abstractNumId="15" w15:restartNumberingAfterBreak="0">
+  <w:abstractNum w:abstractNumId="15">
     <w:nsid w:val="00000010"/>
     <w:multiLevelType w:val="multilevel"/>
     <w:tmpl w:val="00000010"/>
@@ -5838,7 +5458,7 @@
       </w:pPr>
     </w:lvl>
   </w:abstractNum>
-  <w:abstractNum w:abstractNumId="16" w15:restartNumberingAfterBreak="0">
+  <w:abstractNum w:abstractNumId="16">
     <w:nsid w:val="00000011"/>
     <w:multiLevelType w:val="multilevel"/>
     <w:tmpl w:val="00000011"/>
@@ -5951,7 +5571,7 @@
       </w:pPr>
     </w:lvl>
   </w:abstractNum>
-  <w:abstractNum w:abstractNumId="17" w15:restartNumberingAfterBreak="0">
+  <w:abstractNum w:abstractNumId="17">
     <w:nsid w:val="00000012"/>
     <w:multiLevelType w:val="singleLevel"/>
     <w:tmpl w:val="00000012"/>
@@ -5969,7 +5589,7 @@
       </w:pPr>
     </w:lvl>
   </w:abstractNum>
-  <w:abstractNum w:abstractNumId="18" w15:restartNumberingAfterBreak="0">
+  <w:abstractNum w:abstractNumId="18">
     <w:nsid w:val="0AC548F3"/>
     <w:multiLevelType w:val="hybridMultilevel"/>
     <w:tmpl w:val="E95ADD7E"/>
@@ -6058,7 +5678,7 @@
       </w:pPr>
     </w:lvl>
   </w:abstractNum>
-  <w:abstractNum w:abstractNumId="19" w15:restartNumberingAfterBreak="0">
+  <w:abstractNum w:abstractNumId="19">
     <w:nsid w:val="0F1C5952"/>
     <w:multiLevelType w:val="hybridMultilevel"/>
     <w:tmpl w:val="C2D8673A"/>
@@ -6198,7 +5818,7 @@
       </w:rPr>
     </w:lvl>
   </w:abstractNum>
-  <w:abstractNum w:abstractNumId="20" w15:restartNumberingAfterBreak="0">
+  <w:abstractNum w:abstractNumId="20">
     <w:nsid w:val="10071F88"/>
     <w:multiLevelType w:val="hybridMultilevel"/>
     <w:tmpl w:val="09AED870"/>
@@ -6310,7 +5930,7 @@
       </w:rPr>
     </w:lvl>
   </w:abstractNum>
-  <w:abstractNum w:abstractNumId="21" w15:restartNumberingAfterBreak="0">
+  <w:abstractNum w:abstractNumId="21">
     <w:nsid w:val="17E86640"/>
     <w:multiLevelType w:val="hybridMultilevel"/>
     <w:tmpl w:val="E75E9EBC"/>
@@ -6451,7 +6071,7 @@
       </w:rPr>
     </w:lvl>
   </w:abstractNum>
-  <w:abstractNum w:abstractNumId="22" w15:restartNumberingAfterBreak="0">
+  <w:abstractNum w:abstractNumId="22">
     <w:nsid w:val="1904704E"/>
     <w:multiLevelType w:val="multilevel"/>
     <w:tmpl w:val="00000011"/>
@@ -6564,7 +6184,7 @@
       </w:pPr>
     </w:lvl>
   </w:abstractNum>
-  <w:abstractNum w:abstractNumId="23" w15:restartNumberingAfterBreak="0">
+  <w:abstractNum w:abstractNumId="23">
     <w:nsid w:val="1F391341"/>
     <w:multiLevelType w:val="hybridMultilevel"/>
     <w:tmpl w:val="28D01D6A"/>
@@ -6704,7 +6324,7 @@
       </w:rPr>
     </w:lvl>
   </w:abstractNum>
-  <w:abstractNum w:abstractNumId="24" w15:restartNumberingAfterBreak="0">
+  <w:abstractNum w:abstractNumId="24">
     <w:nsid w:val="1FCD39A1"/>
     <w:multiLevelType w:val="multilevel"/>
     <w:tmpl w:val="AC12CE28"/>
@@ -6820,7 +6440,7 @@
       </w:pPr>
     </w:lvl>
   </w:abstractNum>
-  <w:abstractNum w:abstractNumId="25" w15:restartNumberingAfterBreak="0">
+  <w:abstractNum w:abstractNumId="25">
     <w:nsid w:val="2A332316"/>
     <w:multiLevelType w:val="hybridMultilevel"/>
     <w:tmpl w:val="8D50A05A"/>
@@ -6932,7 +6552,7 @@
       </w:rPr>
     </w:lvl>
   </w:abstractNum>
-  <w:abstractNum w:abstractNumId="26" w15:restartNumberingAfterBreak="0">
+  <w:abstractNum w:abstractNumId="26">
     <w:nsid w:val="2D5B3E5E"/>
     <w:multiLevelType w:val="multilevel"/>
     <w:tmpl w:val="AC12CE28"/>
@@ -7048,7 +6668,7 @@
       </w:pPr>
     </w:lvl>
   </w:abstractNum>
-  <w:abstractNum w:abstractNumId="27" w15:restartNumberingAfterBreak="0">
+  <w:abstractNum w:abstractNumId="27">
     <w:nsid w:val="3A2B4E87"/>
     <w:multiLevelType w:val="multilevel"/>
     <w:tmpl w:val="AC12CE28"/>
@@ -7164,7 +6784,7 @@
       </w:pPr>
     </w:lvl>
   </w:abstractNum>
-  <w:abstractNum w:abstractNumId="28" w15:restartNumberingAfterBreak="0">
+  <w:abstractNum w:abstractNumId="28">
     <w:nsid w:val="58B72105"/>
     <w:multiLevelType w:val="multilevel"/>
     <w:tmpl w:val="D960FB60"/>
@@ -7313,7 +6933,7 @@
       </w:rPr>
     </w:lvl>
   </w:abstractNum>
-  <w:abstractNum w:abstractNumId="29" w15:restartNumberingAfterBreak="0">
+  <w:abstractNum w:abstractNumId="29">
     <w:nsid w:val="67C1146D"/>
     <w:multiLevelType w:val="hybridMultilevel"/>
     <w:tmpl w:val="7DA8282E"/>
@@ -7453,7 +7073,7 @@
       </w:rPr>
     </w:lvl>
   </w:abstractNum>
-  <w:abstractNum w:abstractNumId="30" w15:restartNumberingAfterBreak="0">
+  <w:abstractNum w:abstractNumId="30">
     <w:nsid w:val="79405515"/>
     <w:multiLevelType w:val="hybridMultilevel"/>
     <w:tmpl w:val="B588D586"/>
@@ -7569,7 +7189,7 @@
       </w:pPr>
     </w:lvl>
   </w:abstractNum>
-  <w:abstractNum w:abstractNumId="31" w15:restartNumberingAfterBreak="0">
+  <w:abstractNum w:abstractNumId="31">
     <w:nsid w:val="795348F1"/>
     <w:multiLevelType w:val="multilevel"/>
     <w:tmpl w:val="00000011"/>
@@ -7782,17 +7402,17 @@
 </file>
 
 <file path=word/styles.xml><?xml version="1.0" encoding="utf-8"?>
-<w:styles xmlns:mc="http://schemas.openxmlformats.org/markup-compatibility/2006" xmlns:r="http://schemas.openxmlformats.org/officeDocument/2006/relationships" xmlns:w="http://schemas.openxmlformats.org/wordprocessingml/2006/main" xmlns:w14="http://schemas.microsoft.com/office/word/2010/wordml" xmlns:w15="http://schemas.microsoft.com/office/word/2012/wordml" xmlns:w16cid="http://schemas.microsoft.com/office/word/2016/wordml/cid" xmlns:w16se="http://schemas.microsoft.com/office/word/2015/wordml/symex" mc:Ignorable="w14 w15 w16se w16cid">
+<w:styles xmlns:mc="http://schemas.openxmlformats.org/markup-compatibility/2006" xmlns:r="http://schemas.openxmlformats.org/officeDocument/2006/relationships" xmlns:w="http://schemas.openxmlformats.org/wordprocessingml/2006/main" xmlns:w14="http://schemas.microsoft.com/office/word/2010/wordml" xmlns:w15="http://schemas.microsoft.com/office/word/2012/wordml" mc:Ignorable="w14 w15">
   <w:docDefaults>
     <w:rPrDefault>
       <w:rPr>
-        <w:rFonts w:ascii="Times New Roman" w:eastAsia="Times New Roman" w:hAnsi="Times New Roman" w:cs="Times New Roman"/>
+        <w:rFonts w:ascii="Times New Roman" w:eastAsiaTheme="minorEastAsia" w:hAnsi="Times New Roman" w:cs="Times New Roman"/>
         <w:lang w:val="en-US" w:eastAsia="en-US" w:bidi="ar-SA"/>
       </w:rPr>
     </w:rPrDefault>
     <w:pPrDefault/>
   </w:docDefaults>
-  <w:latentStyles w:defLockedState="0" w:defUIPriority="0" w:defSemiHidden="0" w:defUnhideWhenUsed="0" w:defQFormat="0" w:count="375">
+  <w:latentStyles w:defLockedState="0" w:defUIPriority="0" w:defSemiHidden="0" w:defUnhideWhenUsed="0" w:defQFormat="0" w:count="380">
     <w:lsdException w:name="Normal" w:qFormat="1"/>
     <w:lsdException w:name="heading 1" w:qFormat="1"/>
     <w:lsdException w:name="heading 2" w:qFormat="1"/>
@@ -8155,10 +7775,6 @@
     <w:lsdException w:name="List Table 5 Dark Accent 6" w:uiPriority="50"/>
     <w:lsdException w:name="List Table 6 Colorful Accent 6" w:uiPriority="51"/>
     <w:lsdException w:name="List Table 7 Colorful Accent 6" w:uiPriority="52"/>
-    <w:lsdException w:name="Mention" w:semiHidden="1" w:uiPriority="99" w:unhideWhenUsed="1"/>
-    <w:lsdException w:name="Smart Hyperlink" w:semiHidden="1" w:uiPriority="99" w:unhideWhenUsed="1"/>
-    <w:lsdException w:name="Hashtag" w:semiHidden="1" w:uiPriority="99" w:unhideWhenUsed="1"/>
-    <w:lsdException w:name="Unresolved Mention" w:semiHidden="1" w:uiPriority="99" w:unhideWhenUsed="1"/>
   </w:latentStyles>
   <w:style w:type="paragraph" w:default="1" w:styleId="Normal">
     <w:name w:val="Normal"/>
@@ -8840,6 +8456,7 @@
     </w:rPr>
     <w:tblPr>
       <w:tblStyleRowBandSize w:val="1"/>
+      <w:tblInd w:w="0" w:type="dxa"/>
       <w:tblBorders>
         <w:top w:val="single" w:sz="4" w:space="0" w:color="6F97C7"/>
         <w:left w:val="single" w:sz="4" w:space="0" w:color="6F97C7"/>
@@ -8849,7 +8466,9 @@
         <w:insideV w:val="single" w:sz="4" w:space="0" w:color="6F97C7"/>
       </w:tblBorders>
       <w:tblCellMar>
+        <w:top w:w="0" w:type="dxa"/>
         <w:left w:w="115" w:type="dxa"/>
+        <w:bottom w:w="0" w:type="dxa"/>
         <w:right w:w="115" w:type="dxa"/>
       </w:tblCellMar>
     </w:tblPr>
@@ -9000,6 +8619,7 @@
     <w:tblPr>
       <w:tblStyleRowBandSize w:val="1"/>
       <w:tblStyleColBandSize w:val="1"/>
+      <w:tblInd w:w="0" w:type="dxa"/>
       <w:tblBorders>
         <w:top w:val="single" w:sz="4" w:space="0" w:color="E5B8B7" w:themeColor="accent2" w:themeTint="66"/>
         <w:left w:val="single" w:sz="4" w:space="0" w:color="E5B8B7" w:themeColor="accent2" w:themeTint="66"/>
@@ -9008,6 +8628,12 @@
         <w:insideH w:val="single" w:sz="4" w:space="0" w:color="E5B8B7" w:themeColor="accent2" w:themeTint="66"/>
         <w:insideV w:val="single" w:sz="4" w:space="0" w:color="E5B8B7" w:themeColor="accent2" w:themeTint="66"/>
       </w:tblBorders>
+      <w:tblCellMar>
+        <w:top w:w="0" w:type="dxa"/>
+        <w:left w:w="108" w:type="dxa"/>
+        <w:bottom w:w="0" w:type="dxa"/>
+        <w:right w:w="108" w:type="dxa"/>
+      </w:tblCellMar>
     </w:tblPr>
     <w:tblStylePr w:type="firstRow">
       <w:rPr>
@@ -9082,6 +8708,7 @@
     <w:tblPr>
       <w:tblStyleRowBandSize w:val="1"/>
       <w:tblStyleColBandSize w:val="1"/>
+      <w:tblInd w:w="0" w:type="dxa"/>
       <w:tblBorders>
         <w:top w:val="single" w:sz="4" w:space="0" w:color="999999" w:themeColor="text1" w:themeTint="66"/>
         <w:left w:val="single" w:sz="4" w:space="0" w:color="999999" w:themeColor="text1" w:themeTint="66"/>
@@ -9090,6 +8717,12 @@
         <w:insideH w:val="single" w:sz="4" w:space="0" w:color="999999" w:themeColor="text1" w:themeTint="66"/>
         <w:insideV w:val="single" w:sz="4" w:space="0" w:color="999999" w:themeColor="text1" w:themeTint="66"/>
       </w:tblBorders>
+      <w:tblCellMar>
+        <w:top w:w="0" w:type="dxa"/>
+        <w:left w:w="108" w:type="dxa"/>
+        <w:bottom w:w="0" w:type="dxa"/>
+        <w:right w:w="108" w:type="dxa"/>
+      </w:tblCellMar>
     </w:tblPr>
     <w:tblStylePr w:type="firstRow">
       <w:rPr>
@@ -9419,7 +9052,7 @@
 </file>
 
 <file path=customXml/itemProps1.xml><?xml version="1.0" encoding="utf-8"?>
-<ds:datastoreItem xmlns:ds="http://schemas.openxmlformats.org/officeDocument/2006/customXml" ds:itemID="{F70E4FA2-A08A-48C1-935D-6780A05DA5C0}">
+<ds:datastoreItem xmlns:ds="http://schemas.openxmlformats.org/officeDocument/2006/customXml" ds:itemID="{7E44A618-45F4-B04D-9820-F22BCA70BDE7}">
   <ds:schemaRefs>
     <ds:schemaRef ds:uri="http://schemas.openxmlformats.org/officeDocument/2006/bibliography"/>
   </ds:schemaRefs>

--- a/reports/MyProjectMgnt.docx
+++ b/reports/MyProjectMgnt.docx
@@ -17,9 +17,11 @@
       <w:r>
         <w:rPr>
           <w:i/>
+          <w:noProof/>
           <w:color w:val="548DD4"/>
           <w:sz w:val="32"/>
           <w:szCs w:val="32"/>
+          <w:lang w:eastAsia="ja-JP" w:bidi="ar-SA"/>
         </w:rPr>
         <w:drawing>
           <wp:inline distT="0" distB="0" distL="0" distR="0" wp14:anchorId="570576E2" wp14:editId="07AEB377">
@@ -91,8 +93,6 @@
         </w:rPr>
         <w:t>Báo cáo quản hệ nhúng</w:t>
       </w:r>
-      <w:bookmarkStart w:id="0" w:name="_GoBack"/>
-      <w:bookmarkEnd w:id="0"/>
     </w:p>
     <w:p>
       <w:pPr>
@@ -2970,8 +2970,8 @@
         <w:tblLook w:val="00A0" w:firstRow="1" w:lastRow="0" w:firstColumn="1" w:lastColumn="0" w:noHBand="0" w:noVBand="0"/>
       </w:tblPr>
       <w:tblGrid>
-        <w:gridCol w:w="1495"/>
-        <w:gridCol w:w="3095"/>
+        <w:gridCol w:w="1555"/>
+        <w:gridCol w:w="3035"/>
         <w:gridCol w:w="1148"/>
         <w:gridCol w:w="1552"/>
         <w:gridCol w:w="1440"/>
@@ -2983,7 +2983,7 @@
         <w:tc>
           <w:tcPr>
             <w:cnfStyle w:val="001000000000" w:firstRow="0" w:lastRow="0" w:firstColumn="1" w:lastColumn="0" w:oddVBand="0" w:evenVBand="0" w:oddHBand="0" w:evenHBand="0" w:firstRowFirstColumn="0" w:firstRowLastColumn="0" w:lastRowFirstColumn="0" w:lastRowLastColumn="0"/>
-            <w:tcW w:w="1495" w:type="dxa"/>
+            <w:tcW w:w="1555" w:type="dxa"/>
           </w:tcPr>
           <w:p>
             <w:r>
@@ -2993,7 +2993,7 @@
         </w:tc>
         <w:tc>
           <w:tcPr>
-            <w:tcW w:w="3095" w:type="dxa"/>
+            <w:tcW w:w="3035" w:type="dxa"/>
           </w:tcPr>
           <w:p>
             <w:pPr>
@@ -3057,17 +3057,23 @@
         <w:tc>
           <w:tcPr>
             <w:cnfStyle w:val="001000000000" w:firstRow="0" w:lastRow="0" w:firstColumn="1" w:lastColumn="0" w:oddVBand="0" w:evenVBand="0" w:oddHBand="0" w:evenHBand="0" w:firstRowFirstColumn="0" w:firstRowLastColumn="0" w:lastRowFirstColumn="0" w:lastRowLastColumn="0"/>
-            <w:tcW w:w="1495" w:type="dxa"/>
+            <w:tcW w:w="1555" w:type="dxa"/>
           </w:tcPr>
           <w:p>
             <w:r>
-              <w:t>15/09/2005</w:t>
+              <w:t>12/03</w:t>
+            </w:r>
+            <w:r>
+              <w:t>/20</w:t>
+            </w:r>
+            <w:r>
+              <w:t>19</w:t>
             </w:r>
           </w:p>
         </w:tc>
         <w:tc>
           <w:tcPr>
-            <w:tcW w:w="3095" w:type="dxa"/>
+            <w:tcW w:w="3035" w:type="dxa"/>
           </w:tcPr>
           <w:p>
             <w:pPr>
@@ -3084,7 +3090,10 @@
               <w:cnfStyle w:val="000000000000" w:firstRow="0" w:lastRow="0" w:firstColumn="0" w:lastColumn="0" w:oddVBand="0" w:evenVBand="0" w:oddHBand="0" w:evenHBand="0" w:firstRowFirstColumn="0" w:firstRowLastColumn="0" w:lastRowFirstColumn="0" w:lastRowLastColumn="0"/>
             </w:pPr>
             <w:r>
-              <w:t>0.4</w:t>
+              <w:t>0.</w:t>
+            </w:r>
+            <w:r>
+              <w:t>1</w:t>
             </w:r>
           </w:p>
         </w:tc>
@@ -3095,7 +3104,16 @@
           <w:p>
             <w:pPr>
               <w:cnfStyle w:val="000000000000" w:firstRow="0" w:lastRow="0" w:firstColumn="0" w:lastColumn="0" w:oddVBand="0" w:evenVBand="0" w:oddHBand="0" w:evenHBand="0" w:firstRowFirstColumn="0" w:firstRowLastColumn="0" w:lastRowFirstColumn="0" w:lastRowLastColumn="0"/>
+              <w:rPr>
+                <w:lang w:val="vi-VN"/>
+              </w:rPr>
             </w:pPr>
+            <w:r>
+              <w:rPr>
+                <w:lang w:val="vi-VN"/>
+              </w:rPr>
+              <w:t>Lê Thanh Bình</w:t>
+            </w:r>
           </w:p>
         </w:tc>
         <w:tc>
@@ -3116,131 +3134,13 @@
         <w:tc>
           <w:tcPr>
             <w:cnfStyle w:val="001000000000" w:firstRow="0" w:lastRow="0" w:firstColumn="1" w:lastColumn="0" w:oddVBand="0" w:evenVBand="0" w:oddHBand="0" w:evenHBand="0" w:firstRowFirstColumn="0" w:firstRowLastColumn="0" w:lastRowFirstColumn="0" w:lastRowLastColumn="0"/>
-            <w:tcW w:w="1495" w:type="dxa"/>
-          </w:tcPr>
-          <w:p>
-            <w:r>
-              <w:t>15/11/2005</w:t>
-            </w:r>
-          </w:p>
-        </w:tc>
-        <w:tc>
-          <w:tcPr>
-            <w:tcW w:w="3095" w:type="dxa"/>
-          </w:tcPr>
-          <w:p>
-            <w:pPr>
-              <w:cnfStyle w:val="000000000000" w:firstRow="0" w:lastRow="0" w:firstColumn="0" w:lastColumn="0" w:oddVBand="0" w:evenVBand="0" w:oddHBand="0" w:evenHBand="0" w:firstRowFirstColumn="0" w:firstRowLastColumn="0" w:lastRowFirstColumn="0" w:lastRowLastColumn="0"/>
-            </w:pPr>
-          </w:p>
-        </w:tc>
-        <w:tc>
-          <w:tcPr>
-            <w:tcW w:w="1148" w:type="dxa"/>
-          </w:tcPr>
-          <w:p>
-            <w:pPr>
-              <w:cnfStyle w:val="000000000000" w:firstRow="0" w:lastRow="0" w:firstColumn="0" w:lastColumn="0" w:oddVBand="0" w:evenVBand="0" w:oddHBand="0" w:evenHBand="0" w:firstRowFirstColumn="0" w:firstRowLastColumn="0" w:lastRowFirstColumn="0" w:lastRowLastColumn="0"/>
-            </w:pPr>
-            <w:r>
-              <w:t>0.6</w:t>
-            </w:r>
-          </w:p>
-        </w:tc>
-        <w:tc>
-          <w:tcPr>
-            <w:tcW w:w="1552" w:type="dxa"/>
-          </w:tcPr>
-          <w:p>
-            <w:pPr>
-              <w:cnfStyle w:val="000000000000" w:firstRow="0" w:lastRow="0" w:firstColumn="0" w:lastColumn="0" w:oddVBand="0" w:evenVBand="0" w:oddHBand="0" w:evenHBand="0" w:firstRowFirstColumn="0" w:firstRowLastColumn="0" w:lastRowFirstColumn="0" w:lastRowLastColumn="0"/>
-            </w:pPr>
-          </w:p>
-        </w:tc>
-        <w:tc>
-          <w:tcPr>
-            <w:tcW w:w="1440" w:type="dxa"/>
-          </w:tcPr>
-          <w:p>
-            <w:pPr>
-              <w:cnfStyle w:val="000000000000" w:firstRow="0" w:lastRow="0" w:firstColumn="0" w:lastColumn="0" w:oddVBand="0" w:evenVBand="0" w:oddHBand="0" w:evenHBand="0" w:firstRowFirstColumn="0" w:firstRowLastColumn="0" w:lastRowFirstColumn="0" w:lastRowLastColumn="0"/>
-            </w:pPr>
-          </w:p>
-        </w:tc>
-      </w:tr>
-      <w:tr>
-        <w:trPr>
-          <w:trHeight w:val="540"/>
-        </w:trPr>
-        <w:tc>
-          <w:tcPr>
-            <w:cnfStyle w:val="001000000000" w:firstRow="0" w:lastRow="0" w:firstColumn="1" w:lastColumn="0" w:oddVBand="0" w:evenVBand="0" w:oddHBand="0" w:evenHBand="0" w:firstRowFirstColumn="0" w:firstRowLastColumn="0" w:lastRowFirstColumn="0" w:lastRowLastColumn="0"/>
-            <w:tcW w:w="1495" w:type="dxa"/>
-          </w:tcPr>
-          <w:p>
-            <w:r>
-              <w:t>15/12/2005</w:t>
-            </w:r>
-          </w:p>
-        </w:tc>
-        <w:tc>
-          <w:tcPr>
-            <w:tcW w:w="3095" w:type="dxa"/>
-          </w:tcPr>
-          <w:p>
-            <w:pPr>
-              <w:cnfStyle w:val="000000000000" w:firstRow="0" w:lastRow="0" w:firstColumn="0" w:lastColumn="0" w:oddVBand="0" w:evenVBand="0" w:oddHBand="0" w:evenHBand="0" w:firstRowFirstColumn="0" w:firstRowLastColumn="0" w:lastRowFirstColumn="0" w:lastRowLastColumn="0"/>
-            </w:pPr>
-          </w:p>
-        </w:tc>
-        <w:tc>
-          <w:tcPr>
-            <w:tcW w:w="1148" w:type="dxa"/>
-          </w:tcPr>
-          <w:p>
-            <w:pPr>
-              <w:cnfStyle w:val="000000000000" w:firstRow="0" w:lastRow="0" w:firstColumn="0" w:lastColumn="0" w:oddVBand="0" w:evenVBand="0" w:oddHBand="0" w:evenHBand="0" w:firstRowFirstColumn="0" w:firstRowLastColumn="0" w:lastRowFirstColumn="0" w:lastRowLastColumn="0"/>
-            </w:pPr>
-            <w:r>
-              <w:t>0.9</w:t>
-            </w:r>
-          </w:p>
-        </w:tc>
-        <w:tc>
-          <w:tcPr>
-            <w:tcW w:w="1552" w:type="dxa"/>
-          </w:tcPr>
-          <w:p>
-            <w:pPr>
-              <w:cnfStyle w:val="000000000000" w:firstRow="0" w:lastRow="0" w:firstColumn="0" w:lastColumn="0" w:oddVBand="0" w:evenVBand="0" w:oddHBand="0" w:evenHBand="0" w:firstRowFirstColumn="0" w:firstRowLastColumn="0" w:lastRowFirstColumn="0" w:lastRowLastColumn="0"/>
-            </w:pPr>
-          </w:p>
-        </w:tc>
-        <w:tc>
-          <w:tcPr>
-            <w:tcW w:w="1440" w:type="dxa"/>
-          </w:tcPr>
-          <w:p>
-            <w:pPr>
-              <w:cnfStyle w:val="000000000000" w:firstRow="0" w:lastRow="0" w:firstColumn="0" w:lastColumn="0" w:oddVBand="0" w:evenVBand="0" w:oddHBand="0" w:evenHBand="0" w:firstRowFirstColumn="0" w:firstRowLastColumn="0" w:lastRowFirstColumn="0" w:lastRowLastColumn="0"/>
-            </w:pPr>
-          </w:p>
-        </w:tc>
-      </w:tr>
-      <w:tr>
-        <w:trPr>
-          <w:trHeight w:val="540"/>
-        </w:trPr>
-        <w:tc>
-          <w:tcPr>
-            <w:cnfStyle w:val="001000000000" w:firstRow="0" w:lastRow="0" w:firstColumn="1" w:lastColumn="0" w:oddVBand="0" w:evenVBand="0" w:oddHBand="0" w:evenHBand="0" w:firstRowFirstColumn="0" w:firstRowLastColumn="0" w:lastRowFirstColumn="0" w:lastRowLastColumn="0"/>
-            <w:tcW w:w="1495" w:type="dxa"/>
+            <w:tcW w:w="1555" w:type="dxa"/>
           </w:tcPr>
           <w:p/>
         </w:tc>
         <w:tc>
           <w:tcPr>
-            <w:tcW w:w="3095" w:type="dxa"/>
+            <w:tcW w:w="3035" w:type="dxa"/>
           </w:tcPr>
           <w:p>
             <w:pPr>
@@ -3286,13 +3186,13 @@
         <w:tc>
           <w:tcPr>
             <w:cnfStyle w:val="001000000000" w:firstRow="0" w:lastRow="0" w:firstColumn="1" w:lastColumn="0" w:oddVBand="0" w:evenVBand="0" w:oddHBand="0" w:evenHBand="0" w:firstRowFirstColumn="0" w:firstRowLastColumn="0" w:lastRowFirstColumn="0" w:lastRowLastColumn="0"/>
-            <w:tcW w:w="1495" w:type="dxa"/>
+            <w:tcW w:w="1555" w:type="dxa"/>
           </w:tcPr>
           <w:p/>
         </w:tc>
         <w:tc>
           <w:tcPr>
-            <w:tcW w:w="3095" w:type="dxa"/>
+            <w:tcW w:w="3035" w:type="dxa"/>
           </w:tcPr>
           <w:p>
             <w:pPr>
@@ -3338,13 +3238,13 @@
         <w:tc>
           <w:tcPr>
             <w:cnfStyle w:val="001000000000" w:firstRow="0" w:lastRow="0" w:firstColumn="1" w:lastColumn="0" w:oddVBand="0" w:evenVBand="0" w:oddHBand="0" w:evenHBand="0" w:firstRowFirstColumn="0" w:firstRowLastColumn="0" w:lastRowFirstColumn="0" w:lastRowLastColumn="0"/>
-            <w:tcW w:w="1495" w:type="dxa"/>
+            <w:tcW w:w="1555" w:type="dxa"/>
           </w:tcPr>
           <w:p/>
         </w:tc>
         <w:tc>
           <w:tcPr>
-            <w:tcW w:w="3095" w:type="dxa"/>
+            <w:tcW w:w="3035" w:type="dxa"/>
           </w:tcPr>
           <w:p>
             <w:pPr>
@@ -3390,13 +3290,13 @@
         <w:tc>
           <w:tcPr>
             <w:cnfStyle w:val="001000000000" w:firstRow="0" w:lastRow="0" w:firstColumn="1" w:lastColumn="0" w:oddVBand="0" w:evenVBand="0" w:oddHBand="0" w:evenHBand="0" w:firstRowFirstColumn="0" w:firstRowLastColumn="0" w:lastRowFirstColumn="0" w:lastRowLastColumn="0"/>
-            <w:tcW w:w="1495" w:type="dxa"/>
+            <w:tcW w:w="1555" w:type="dxa"/>
           </w:tcPr>
           <w:p/>
         </w:tc>
         <w:tc>
           <w:tcPr>
-            <w:tcW w:w="3095" w:type="dxa"/>
+            <w:tcW w:w="3035" w:type="dxa"/>
           </w:tcPr>
           <w:p>
             <w:pPr>
@@ -3442,13 +3342,13 @@
         <w:tc>
           <w:tcPr>
             <w:cnfStyle w:val="001000000000" w:firstRow="0" w:lastRow="0" w:firstColumn="1" w:lastColumn="0" w:oddVBand="0" w:evenVBand="0" w:oddHBand="0" w:evenHBand="0" w:firstRowFirstColumn="0" w:firstRowLastColumn="0" w:lastRowFirstColumn="0" w:lastRowLastColumn="0"/>
-            <w:tcW w:w="1495" w:type="dxa"/>
+            <w:tcW w:w="1555" w:type="dxa"/>
           </w:tcPr>
           <w:p/>
         </w:tc>
         <w:tc>
           <w:tcPr>
-            <w:tcW w:w="3095" w:type="dxa"/>
+            <w:tcW w:w="3035" w:type="dxa"/>
           </w:tcPr>
           <w:p>
             <w:pPr>
@@ -3494,13 +3394,117 @@
         <w:tc>
           <w:tcPr>
             <w:cnfStyle w:val="001000000000" w:firstRow="0" w:lastRow="0" w:firstColumn="1" w:lastColumn="0" w:oddVBand="0" w:evenVBand="0" w:oddHBand="0" w:evenHBand="0" w:firstRowFirstColumn="0" w:firstRowLastColumn="0" w:lastRowFirstColumn="0" w:lastRowLastColumn="0"/>
-            <w:tcW w:w="1495" w:type="dxa"/>
+            <w:tcW w:w="1555" w:type="dxa"/>
           </w:tcPr>
           <w:p/>
         </w:tc>
         <w:tc>
           <w:tcPr>
-            <w:tcW w:w="3095" w:type="dxa"/>
+            <w:tcW w:w="3035" w:type="dxa"/>
+          </w:tcPr>
+          <w:p>
+            <w:pPr>
+              <w:cnfStyle w:val="000000000000" w:firstRow="0" w:lastRow="0" w:firstColumn="0" w:lastColumn="0" w:oddVBand="0" w:evenVBand="0" w:oddHBand="0" w:evenHBand="0" w:firstRowFirstColumn="0" w:firstRowLastColumn="0" w:lastRowFirstColumn="0" w:lastRowLastColumn="0"/>
+            </w:pPr>
+          </w:p>
+        </w:tc>
+        <w:tc>
+          <w:tcPr>
+            <w:tcW w:w="1148" w:type="dxa"/>
+          </w:tcPr>
+          <w:p>
+            <w:pPr>
+              <w:cnfStyle w:val="000000000000" w:firstRow="0" w:lastRow="0" w:firstColumn="0" w:lastColumn="0" w:oddVBand="0" w:evenVBand="0" w:oddHBand="0" w:evenHBand="0" w:firstRowFirstColumn="0" w:firstRowLastColumn="0" w:lastRowFirstColumn="0" w:lastRowLastColumn="0"/>
+            </w:pPr>
+          </w:p>
+        </w:tc>
+        <w:tc>
+          <w:tcPr>
+            <w:tcW w:w="1552" w:type="dxa"/>
+          </w:tcPr>
+          <w:p>
+            <w:pPr>
+              <w:cnfStyle w:val="000000000000" w:firstRow="0" w:lastRow="0" w:firstColumn="0" w:lastColumn="0" w:oddVBand="0" w:evenVBand="0" w:oddHBand="0" w:evenHBand="0" w:firstRowFirstColumn="0" w:firstRowLastColumn="0" w:lastRowFirstColumn="0" w:lastRowLastColumn="0"/>
+            </w:pPr>
+          </w:p>
+        </w:tc>
+        <w:tc>
+          <w:tcPr>
+            <w:tcW w:w="1440" w:type="dxa"/>
+          </w:tcPr>
+          <w:p>
+            <w:pPr>
+              <w:cnfStyle w:val="000000000000" w:firstRow="0" w:lastRow="0" w:firstColumn="0" w:lastColumn="0" w:oddVBand="0" w:evenVBand="0" w:oddHBand="0" w:evenHBand="0" w:firstRowFirstColumn="0" w:firstRowLastColumn="0" w:lastRowFirstColumn="0" w:lastRowLastColumn="0"/>
+            </w:pPr>
+          </w:p>
+        </w:tc>
+      </w:tr>
+      <w:tr>
+        <w:trPr>
+          <w:trHeight w:val="540"/>
+        </w:trPr>
+        <w:tc>
+          <w:tcPr>
+            <w:cnfStyle w:val="001000000000" w:firstRow="0" w:lastRow="0" w:firstColumn="1" w:lastColumn="0" w:oddVBand="0" w:evenVBand="0" w:oddHBand="0" w:evenHBand="0" w:firstRowFirstColumn="0" w:firstRowLastColumn="0" w:lastRowFirstColumn="0" w:lastRowLastColumn="0"/>
+            <w:tcW w:w="1555" w:type="dxa"/>
+          </w:tcPr>
+          <w:p/>
+        </w:tc>
+        <w:tc>
+          <w:tcPr>
+            <w:tcW w:w="3035" w:type="dxa"/>
+          </w:tcPr>
+          <w:p>
+            <w:pPr>
+              <w:cnfStyle w:val="000000000000" w:firstRow="0" w:lastRow="0" w:firstColumn="0" w:lastColumn="0" w:oddVBand="0" w:evenVBand="0" w:oddHBand="0" w:evenHBand="0" w:firstRowFirstColumn="0" w:firstRowLastColumn="0" w:lastRowFirstColumn="0" w:lastRowLastColumn="0"/>
+            </w:pPr>
+          </w:p>
+        </w:tc>
+        <w:tc>
+          <w:tcPr>
+            <w:tcW w:w="1148" w:type="dxa"/>
+          </w:tcPr>
+          <w:p>
+            <w:pPr>
+              <w:cnfStyle w:val="000000000000" w:firstRow="0" w:lastRow="0" w:firstColumn="0" w:lastColumn="0" w:oddVBand="0" w:evenVBand="0" w:oddHBand="0" w:evenHBand="0" w:firstRowFirstColumn="0" w:firstRowLastColumn="0" w:lastRowFirstColumn="0" w:lastRowLastColumn="0"/>
+            </w:pPr>
+          </w:p>
+        </w:tc>
+        <w:tc>
+          <w:tcPr>
+            <w:tcW w:w="1552" w:type="dxa"/>
+          </w:tcPr>
+          <w:p>
+            <w:pPr>
+              <w:cnfStyle w:val="000000000000" w:firstRow="0" w:lastRow="0" w:firstColumn="0" w:lastColumn="0" w:oddVBand="0" w:evenVBand="0" w:oddHBand="0" w:evenHBand="0" w:firstRowFirstColumn="0" w:firstRowLastColumn="0" w:lastRowFirstColumn="0" w:lastRowLastColumn="0"/>
+            </w:pPr>
+          </w:p>
+        </w:tc>
+        <w:tc>
+          <w:tcPr>
+            <w:tcW w:w="1440" w:type="dxa"/>
+          </w:tcPr>
+          <w:p>
+            <w:pPr>
+              <w:cnfStyle w:val="000000000000" w:firstRow="0" w:lastRow="0" w:firstColumn="0" w:lastColumn="0" w:oddVBand="0" w:evenVBand="0" w:oddHBand="0" w:evenHBand="0" w:firstRowFirstColumn="0" w:firstRowLastColumn="0" w:lastRowFirstColumn="0" w:lastRowLastColumn="0"/>
+            </w:pPr>
+          </w:p>
+        </w:tc>
+      </w:tr>
+      <w:tr>
+        <w:trPr>
+          <w:trHeight w:val="540"/>
+        </w:trPr>
+        <w:tc>
+          <w:tcPr>
+            <w:cnfStyle w:val="001000000000" w:firstRow="0" w:lastRow="0" w:firstColumn="1" w:lastColumn="0" w:oddVBand="0" w:evenVBand="0" w:oddHBand="0" w:evenHBand="0" w:firstRowFirstColumn="0" w:firstRowLastColumn="0" w:lastRowFirstColumn="0" w:lastRowLastColumn="0"/>
+            <w:tcW w:w="1555" w:type="dxa"/>
+          </w:tcPr>
+          <w:p/>
+        </w:tc>
+        <w:tc>
+          <w:tcPr>
+            <w:tcW w:w="3035" w:type="dxa"/>
           </w:tcPr>
           <w:p>
             <w:pPr>
@@ -3543,13 +3547,13 @@
         <w:tc>
           <w:tcPr>
             <w:cnfStyle w:val="001000000000" w:firstRow="0" w:lastRow="0" w:firstColumn="1" w:lastColumn="0" w:oddVBand="0" w:evenVBand="0" w:oddHBand="0" w:evenHBand="0" w:firstRowFirstColumn="0" w:firstRowLastColumn="0" w:lastRowFirstColumn="0" w:lastRowLastColumn="0"/>
-            <w:tcW w:w="1495" w:type="dxa"/>
+            <w:tcW w:w="1555" w:type="dxa"/>
           </w:tcPr>
           <w:p/>
         </w:tc>
         <w:tc>
           <w:tcPr>
-            <w:tcW w:w="3095" w:type="dxa"/>
+            <w:tcW w:w="3035" w:type="dxa"/>
           </w:tcPr>
           <w:p>
             <w:pPr>
@@ -3612,89 +3616,223 @@
       <w:pPr>
         <w:pStyle w:val="Heading1"/>
       </w:pPr>
-      <w:bookmarkStart w:id="1" w:name="_Toc527975125"/>
+      <w:bookmarkStart w:id="0" w:name="_Toc527975125"/>
       <w:r>
         <w:lastRenderedPageBreak/>
         <w:t>Giới thiệu dự án</w:t>
       </w:r>
+      <w:bookmarkEnd w:id="0"/>
+    </w:p>
+    <w:p>
+      <w:r>
+        <w:t>Cánh tay robot</w:t>
+      </w:r>
+      <w:r>
+        <w:t xml:space="preserve">: </w:t>
+      </w:r>
+    </w:p>
+    <w:p>
+      <w:r>
+        <w:t xml:space="preserve">Dự án xây </w:t>
+      </w:r>
+    </w:p>
+    <w:p>
+      <w:pPr>
+        <w:pStyle w:val="Heading1"/>
+      </w:pPr>
+      <w:bookmarkStart w:id="1" w:name="_Toc527975126"/>
+      <w:r>
+        <w:t>Các nhân sự tham gia dự án</w:t>
+      </w:r>
       <w:bookmarkEnd w:id="1"/>
     </w:p>
     <w:p>
-      <w:r>
-        <w:t xml:space="preserve">Robot dò đường: </w:t>
-      </w:r>
-    </w:p>
-    <w:p>
-      <w:pPr>
-        <w:pStyle w:val="Heading1"/>
-      </w:pPr>
-      <w:bookmarkStart w:id="2" w:name="_Toc527975126"/>
-      <w:r>
-        <w:t>Các nhân sự tham gia dự án</w:t>
+      <w:pPr>
+        <w:pStyle w:val="Heading2"/>
+      </w:pPr>
+      <w:bookmarkStart w:id="2" w:name="_Toc527975127"/>
+      <w:r>
+        <w:t>Thông tin liên hệ phía khách hàng</w:t>
       </w:r>
       <w:bookmarkEnd w:id="2"/>
     </w:p>
     <w:p>
+      <w:r>
+        <w:t xml:space="preserve">Anh </w:t>
+      </w:r>
+      <w:r>
+        <w:t>Nguyễn Đức Tiến – Giảng viên Trường Đại học Bách Khoa Hà Nội</w:t>
+      </w:r>
+    </w:p>
+    <w:p>
+      <w:r>
+        <w:t xml:space="preserve">Email: </w:t>
+      </w:r>
+      <w:hyperlink r:id="rId12" w:history="1">
+        <w:r>
+          <w:rPr>
+            <w:rStyle w:val="Hyperlink"/>
+          </w:rPr>
+          <w:t>tien.nd@gmail.com</w:t>
+        </w:r>
+      </w:hyperlink>
+      <w:r>
+        <w:t xml:space="preserve"> </w:t>
+      </w:r>
+    </w:p>
+    <w:p>
+      <w:r>
+        <w:t>Phone: 0912345678</w:t>
+      </w:r>
+    </w:p>
+    <w:p>
       <w:pPr>
         <w:pStyle w:val="Heading2"/>
       </w:pPr>
-      <w:bookmarkStart w:id="3" w:name="_Toc527975127"/>
-      <w:r>
-        <w:t>Thông tin liên hệ phía khách hàng</w:t>
+      <w:bookmarkStart w:id="3" w:name="_Toc527975128"/>
+      <w:r>
+        <w:t>Thông tin liên hệ phía công ty</w:t>
       </w:r>
       <w:bookmarkEnd w:id="3"/>
     </w:p>
     <w:p>
       <w:r>
-        <w:t xml:space="preserve">Anh Ngô Lam Trung: </w:t>
+        <w:t>Trưởng dự án: Lê Thanh Bình</w:t>
+      </w:r>
+    </w:p>
+    <w:p>
+      <w:pPr>
+        <w:rPr>
+          <w:lang w:val="vi-VN"/>
+        </w:rPr>
+      </w:pPr>
+      <w:r>
+        <w:tab/>
+        <w:t xml:space="preserve">Mail: </w:t>
+      </w:r>
+      <w:hyperlink r:id="rId13" w:history="1">
+        <w:r>
+          <w:rPr>
+            <w:rStyle w:val="Hyperlink"/>
+          </w:rPr>
+          <w:t>binh97.lt@gmail.com</w:t>
+        </w:r>
+      </w:hyperlink>
+      <w:r>
+        <w:rPr>
+          <w:lang w:val="vi-VN"/>
+        </w:rPr>
+        <w:t xml:space="preserve"> </w:t>
+      </w:r>
+    </w:p>
+    <w:p>
+      <w:r>
+        <w:t xml:space="preserve">Lập trình viên:  </w:t>
+      </w:r>
+    </w:p>
+    <w:p>
+      <w:pPr>
+        <w:ind w:firstLine="720"/>
+      </w:pPr>
+      <w:r>
+        <w:t xml:space="preserve">Lê Công Hậu – mail: </w:t>
+      </w:r>
+      <w:hyperlink r:id="rId14" w:history="1">
+        <w:r>
+          <w:rPr>
+            <w:rStyle w:val="Hyperlink"/>
+          </w:rPr>
+          <w:t>hau.lt@gmail.com</w:t>
+        </w:r>
+      </w:hyperlink>
+      <w:r>
+        <w:t xml:space="preserve"> </w:t>
+      </w:r>
+    </w:p>
+    <w:p>
+      <w:pPr>
+        <w:ind w:firstLine="720"/>
+      </w:pPr>
+      <w:r>
+        <w:t xml:space="preserve">Vũ Hồng Sơn – mail: </w:t>
+      </w:r>
+      <w:hyperlink r:id="rId15" w:history="1">
+        <w:r>
+          <w:rPr>
+            <w:rStyle w:val="Hyperlink"/>
+          </w:rPr>
+          <w:t>son.vh@gmail.com</w:t>
+        </w:r>
+      </w:hyperlink>
+      <w:r>
+        <w:t xml:space="preserve"> </w:t>
+      </w:r>
+    </w:p>
+    <w:p>
+      <w:r>
+        <w:t xml:space="preserve">Phiên dịch: </w:t>
+      </w:r>
+      <w:r>
+        <w:t>Hoàng Minh Quang</w:t>
+      </w:r>
+    </w:p>
+    <w:p>
+      <w:pPr>
+        <w:rPr>
+          <w:lang w:val="vi-VN"/>
+        </w:rPr>
+      </w:pPr>
+      <w:r>
+        <w:tab/>
+        <w:t>Mail: quang.hm@gmail.com</w:t>
       </w:r>
     </w:p>
     <w:p>
       <w:pPr>
         <w:pStyle w:val="Heading2"/>
       </w:pPr>
-      <w:bookmarkStart w:id="4" w:name="_Toc527975128"/>
-      <w:r>
-        <w:t>Thông tin liên hệ phía công ty</w:t>
+      <w:bookmarkStart w:id="4" w:name="_Toc527975129"/>
+      <w:r>
+        <w:t>Phân chia vai trò của thành viên dự án và khách hàng</w:t>
       </w:r>
       <w:bookmarkEnd w:id="4"/>
     </w:p>
     <w:p>
       <w:r>
-        <w:t>Lập trình viên:  Pham Lan</w:t>
-      </w:r>
-    </w:p>
-    <w:p>
-      <w:r>
-        <w:t xml:space="preserve">Phiên dịch: Ngọc, </w:t>
-      </w:r>
-    </w:p>
-    <w:p>
-      <w:pPr>
-        <w:pStyle w:val="Heading2"/>
-      </w:pPr>
-      <w:bookmarkStart w:id="5" w:name="_Toc527975129"/>
-      <w:r>
-        <w:t>Phân chia vai trò của thành viên dự án và khách hàng</w:t>
-      </w:r>
-      <w:bookmarkEnd w:id="5"/>
-    </w:p>
-    <w:p>
-      <w:r>
-        <w:t xml:space="preserve">Giám đốc: Hưng, tài chính, nhân sự, </w:t>
-      </w:r>
-      <w:r>
-        <w:t>yêu càu cơ bản: đẹp, tròn, vàng</w:t>
-      </w:r>
-    </w:p>
-    <w:p>
-      <w:r>
-        <w:t>Trung: IT, chi tiết, báo tiến đôj</w:t>
-      </w:r>
-    </w:p>
-    <w:p>
-      <w:r>
-        <w:t>Phiên dịch: Bích</w:t>
+        <w:t>Trưởng dự án</w:t>
+      </w:r>
+      <w:r>
+        <w:t xml:space="preserve">: </w:t>
+      </w:r>
+      <w:r>
+        <w:t>Bình</w:t>
+      </w:r>
+      <w:r>
+        <w:t xml:space="preserve">, tài chính, nhân sự, </w:t>
+      </w:r>
+      <w:r>
+        <w:t>phân chia công việc</w:t>
+      </w:r>
+    </w:p>
+    <w:p>
+      <w:r>
+        <w:t>Trung: IT, chi tiết, báo tiế</w:t>
+      </w:r>
+      <w:r>
+        <w:t>n độ</w:t>
+      </w:r>
+    </w:p>
+    <w:p>
+      <w:r>
+        <w:t>Quang: IT, chi tiết, báo cáo tiến độ</w:t>
+      </w:r>
+    </w:p>
+    <w:p>
+      <w:r>
+        <w:t xml:space="preserve">Phiên dịch: </w:t>
+      </w:r>
+      <w:r>
+        <w:t>Quang</w:t>
       </w:r>
     </w:p>
     <w:p/>
@@ -3704,22 +3842,33 @@
       <w:pPr>
         <w:pStyle w:val="Heading1"/>
       </w:pPr>
-      <w:bookmarkStart w:id="6" w:name="_Toc527975130"/>
+      <w:bookmarkStart w:id="5" w:name="_Toc527975130"/>
       <w:r>
         <w:lastRenderedPageBreak/>
         <w:t>Khảo sát dự án</w:t>
       </w:r>
+      <w:bookmarkEnd w:id="5"/>
+    </w:p>
+    <w:p>
+      <w:pPr>
+        <w:pStyle w:val="Heading2"/>
+        <w:rPr>
+          <w:lang w:val="vi-VN"/>
+        </w:rPr>
+      </w:pPr>
+      <w:bookmarkStart w:id="6" w:name="_Toc527975131"/>
+      <w:r>
+        <w:t>Yêu cầu khách hàng</w:t>
+      </w:r>
+      <w:bookmarkStart w:id="7" w:name="_GoBack"/>
       <w:bookmarkEnd w:id="6"/>
-    </w:p>
-    <w:p>
-      <w:pPr>
-        <w:pStyle w:val="Heading2"/>
-      </w:pPr>
-      <w:bookmarkStart w:id="7" w:name="_Toc527975131"/>
-      <w:r>
-        <w:t>Yêu cầu khách hàng</w:t>
-      </w:r>
       <w:bookmarkEnd w:id="7"/>
+      <w:r>
+        <w:rPr>
+          <w:lang w:val="vi-VN"/>
+        </w:rPr>
+        <w:t xml:space="preserve"> </w:t>
+      </w:r>
     </w:p>
     <w:p>
       <w:pPr>
@@ -4178,12 +4327,12 @@
     <w:p/>
     <w:p/>
     <w:sectPr>
-      <w:headerReference w:type="even" r:id="rId12"/>
-      <w:headerReference w:type="default" r:id="rId13"/>
-      <w:footerReference w:type="even" r:id="rId14"/>
-      <w:footerReference w:type="default" r:id="rId15"/>
-      <w:headerReference w:type="first" r:id="rId16"/>
-      <w:footerReference w:type="first" r:id="rId17"/>
+      <w:headerReference w:type="even" r:id="rId16"/>
+      <w:headerReference w:type="default" r:id="rId17"/>
+      <w:footerReference w:type="even" r:id="rId18"/>
+      <w:footerReference w:type="default" r:id="rId19"/>
+      <w:headerReference w:type="first" r:id="rId20"/>
+      <w:footerReference w:type="first" r:id="rId21"/>
       <w:footnotePr>
         <w:pos w:val="beneathText"/>
       </w:footnotePr>
@@ -4690,8 +4839,9 @@
     <w:r>
       <w:rPr>
         <w:i/>
+        <w:noProof/>
         <w:color w:val="C00000"/>
-        <w:lang w:eastAsia="ar-SA" w:bidi="ar-SA"/>
+        <w:lang w:eastAsia="ja-JP" w:bidi="ar-SA"/>
       </w:rPr>
       <w:drawing>
         <wp:inline distT="0" distB="0" distL="0" distR="0" wp14:anchorId="0DD744BF" wp14:editId="7A7D622E">
@@ -9052,7 +9202,7 @@
 </file>
 
 <file path=customXml/itemProps1.xml><?xml version="1.0" encoding="utf-8"?>
-<ds:datastoreItem xmlns:ds="http://schemas.openxmlformats.org/officeDocument/2006/customXml" ds:itemID="{7E44A618-45F4-B04D-9820-F22BCA70BDE7}">
+<ds:datastoreItem xmlns:ds="http://schemas.openxmlformats.org/officeDocument/2006/customXml" ds:itemID="{E55E22BE-CC23-B249-98E0-A807866C0A57}">
   <ds:schemaRefs>
     <ds:schemaRef ds:uri="http://schemas.openxmlformats.org/officeDocument/2006/bibliography"/>
   </ds:schemaRefs>
